--- a/MAL.docx
+++ b/MAL.docx
@@ -14,8 +14,23 @@
         </w:rPr>
         <w:t>DDLD产线</w:t>
       </w:r>
+      <w:r>
+        <w:rPr>
+          <w:rFonts w:ascii="Yu Mincho" w:eastAsia="Yu Mincho" w:hAnsi="Yu Mincho" w:hint="eastAsia"/>
+          <w:lang w:eastAsia="ja-JP"/>
+        </w:rPr>
+        <w:t>：</w:t>
+      </w:r>
+      <w:r>
+        <w:t>Data Driven Landmark Detection</w:t>
+      </w:r>
     </w:p>
     <w:p>
+      <w:pPr>
+        <w:rPr>
+          <w:rFonts w:hint="eastAsia"/>
+        </w:rPr>
+      </w:pPr>
       <w:r>
         <w:rPr>
           <w:rFonts w:hint="eastAsia"/>
@@ -24,14 +39,32 @@
       </w:r>
     </w:p>
     <w:p>
-      <w:r>
-        <w:rPr>
-          <w:rFonts w:hint="eastAsia"/>
-        </w:rPr>
-        <w:t>数据湖的使用</w:t>
+      <w:pPr>
+        <w:rPr>
+          <w:rFonts w:hint="eastAsia"/>
+        </w:rPr>
+      </w:pPr>
+      <w:proofErr w:type="gramStart"/>
+      <w:r>
+        <w:rPr>
+          <w:rFonts w:hint="eastAsia"/>
+        </w:rPr>
+        <w:t>数据湖</w:t>
+      </w:r>
+      <w:proofErr w:type="gramEnd"/>
+      <w:r>
+        <w:rPr>
+          <w:rFonts w:hint="eastAsia"/>
+        </w:rPr>
+        <w:t>的使用</w:t>
       </w:r>
     </w:p>
     <w:p>
+      <w:pPr>
+        <w:rPr>
+          <w:rFonts w:hint="eastAsia"/>
+        </w:rPr>
+      </w:pPr>
       <w:r>
         <w:rPr>
           <w:rFonts w:hint="eastAsia"/>
@@ -40,11 +73,21 @@
       </w:r>
     </w:p>
     <w:p>
+      <w:pPr>
+        <w:rPr>
+          <w:rFonts w:hint="eastAsia"/>
+        </w:rPr>
+      </w:pPr>
       <w:r>
         <w:t>labeled_s_minicell_issue_fix_xushi_241203_v5</w:t>
       </w:r>
     </w:p>
     <w:p>
+      <w:pPr>
+        <w:rPr>
+          <w:rFonts w:hint="eastAsia"/>
+        </w:rPr>
+      </w:pPr>
       <w:r>
         <w:rPr>
           <w:rFonts w:hint="eastAsia"/>
@@ -53,14 +96,38 @@
       </w:r>
     </w:p>
     <w:p>
-      <w:r>
-        <w:rPr>
-          <w:rFonts w:hint="eastAsia"/>
-        </w:rPr>
-        <w:t>评测集构建参考MCT，测试参考端到端生产流程</w:t>
+      <w:pPr>
+        <w:rPr>
+          <w:rFonts w:hint="eastAsia"/>
+        </w:rPr>
+      </w:pPr>
+      <w:r>
+        <w:rPr>
+          <w:rFonts w:hint="eastAsia"/>
+        </w:rPr>
+        <w:t>评测集构建参考MCT，测试参考端到</w:t>
+      </w:r>
+      <w:proofErr w:type="gramStart"/>
+      <w:r>
+        <w:rPr>
+          <w:rFonts w:hint="eastAsia"/>
+        </w:rPr>
+        <w:t>端生产</w:t>
+      </w:r>
+      <w:proofErr w:type="gramEnd"/>
+      <w:r>
+        <w:rPr>
+          <w:rFonts w:hint="eastAsia"/>
+        </w:rPr>
+        <w:t>流程</w:t>
       </w:r>
     </w:p>
     <w:p>
+      <w:pPr>
+        <w:rPr>
+          <w:rFonts w:hint="eastAsia"/>
+        </w:rPr>
+      </w:pPr>
       <w:r>
         <w:rPr>
           <w:rFonts w:hint="eastAsia"/>
@@ -84,10 +151,29 @@
         <w:rPr>
           <w:rFonts w:hint="eastAsia"/>
         </w:rPr>
-        <w:t>处理后可用的评测集如下表示：</w:t>
+        <w:t>处理后可用的评测</w:t>
+      </w:r>
+      <w:proofErr w:type="gramStart"/>
+      <w:r>
+        <w:rPr>
+          <w:rFonts w:hint="eastAsia"/>
+        </w:rPr>
+        <w:t>集如下</w:t>
+      </w:r>
+      <w:proofErr w:type="gramEnd"/>
+      <w:r>
+        <w:rPr>
+          <w:rFonts w:hint="eastAsia"/>
+        </w:rPr>
+        <w:t>表示：</w:t>
       </w:r>
     </w:p>
     <w:p>
+      <w:pPr>
+        <w:rPr>
+          <w:rFonts w:hint="eastAsia"/>
+        </w:rPr>
+      </w:pPr>
       <w:r>
         <w:rPr>
           <w:rFonts w:hint="eastAsia"/>
@@ -96,14 +182,26 @@
       </w:r>
     </w:p>
     <w:p>
+      <w:pPr>
+        <w:rPr>
+          <w:rFonts w:hint="eastAsia"/>
+        </w:rPr>
+      </w:pPr>
+      <w:proofErr w:type="spellStart"/>
       <w:r>
         <w:rPr>
           <w:rFonts w:hint="eastAsia"/>
         </w:rPr>
         <w:t>Ddld_versioned_bags</w:t>
       </w:r>
+      <w:proofErr w:type="spellEnd"/>
     </w:p>
     <w:p>
+      <w:pPr>
+        <w:rPr>
+          <w:rFonts w:hint="eastAsia"/>
+        </w:rPr>
+      </w:pPr>
       <w:r>
         <w:rPr>
           <w:rFonts w:hint="eastAsia"/>
@@ -112,17 +210,24 @@
       </w:r>
     </w:p>
     <w:p>
+      <w:pPr>
+        <w:rPr>
+          <w:rFonts w:hint="eastAsia"/>
+        </w:rPr>
+      </w:pPr>
+      <w:proofErr w:type="spellStart"/>
       <w:r>
         <w:rPr>
           <w:rFonts w:hint="eastAsia"/>
         </w:rPr>
         <w:t>Ddld_versioned_frames</w:t>
       </w:r>
+      <w:proofErr w:type="spellEnd"/>
     </w:p>
     <w:p>
       <w:pPr>
         <w:rPr>
-          <w:rFonts w:eastAsia="Yu Mincho"/>
+          <w:rFonts w:eastAsia="Yu Mincho" w:hint="eastAsia"/>
           <w:lang w:eastAsia="ja-JP"/>
         </w:rPr>
       </w:pPr>
@@ -134,6 +239,11 @@
       </w:r>
     </w:p>
     <w:p>
+      <w:pPr>
+        <w:rPr>
+          <w:rFonts w:hint="eastAsia"/>
+        </w:rPr>
+      </w:pPr>
       <w:r>
         <w:rPr>
           <w:rFonts w:hint="eastAsia"/>
@@ -144,7 +254,7 @@
     <w:p>
       <w:pPr>
         <w:rPr>
-          <w:rFonts w:eastAsia="Yu Mincho"/>
+          <w:rFonts w:eastAsia="Yu Mincho" w:hint="eastAsia"/>
           <w:lang w:eastAsia="ja-JP"/>
         </w:rPr>
       </w:pPr>
@@ -171,7 +281,7 @@
                     </pic:cNvPicPr>
                   </pic:nvPicPr>
                   <pic:blipFill>
-                    <a:blip r:embed="rId6" cstate="print">
+                    <a:blip r:embed="rId7" cstate="print">
                       <a:extLst>
                         <a:ext uri="{28A0092B-C50C-407E-A947-70E740481C1C}">
                           <a14:useLocalDpi xmlns:a14="http://schemas.microsoft.com/office/drawing/2010/main" val="0"/>
@@ -206,22 +316,49 @@
     <w:p>
       <w:pPr>
         <w:rPr>
+          <w:rFonts w:eastAsia="Yu Mincho" w:hint="eastAsia"/>
+          <w:lang w:eastAsia="ja-JP"/>
+        </w:rPr>
+      </w:pPr>
+      <w:r>
+        <w:rPr>
           <w:rFonts w:eastAsia="Yu Mincho"/>
           <w:lang w:eastAsia="ja-JP"/>
         </w:rPr>
+        <w:t xml:space="preserve">LB lane boundary </w:t>
+      </w:r>
+      <w:r>
+        <w:rPr>
+          <w:rFonts w:ascii="宋体" w:eastAsia="宋体" w:hAnsi="宋体" w:cs="宋体" w:hint="eastAsia"/>
+        </w:rPr>
+        <w:t>车道线边界</w:t>
+      </w:r>
+    </w:p>
+    <w:p>
+      <w:pPr>
+        <w:rPr>
+          <w:rFonts w:hint="eastAsia"/>
+        </w:rPr>
       </w:pPr>
       <w:r>
         <w:rPr>
           <w:rFonts w:eastAsia="Yu Mincho"/>
           <w:lang w:eastAsia="ja-JP"/>
         </w:rPr>
-        <w:t xml:space="preserve">LB lane boundary </w:t>
-      </w:r>
-      <w:r>
-        <w:rPr>
-          <w:rFonts w:ascii="宋体" w:eastAsia="宋体" w:hAnsi="宋体" w:cs="宋体" w:hint="eastAsia"/>
-        </w:rPr>
-        <w:t>车道线边界</w:t>
+        <w:lastRenderedPageBreak/>
+        <w:t>RoadMark RM</w:t>
+      </w:r>
+      <w:r>
+        <w:rPr>
+          <w:rFonts w:hint="eastAsia"/>
+        </w:rPr>
+        <w:t xml:space="preserve"> </w:t>
+      </w:r>
+      <w:r>
+        <w:rPr>
+          <w:rFonts w:hint="eastAsia"/>
+        </w:rPr>
+        <w:t>路标</w:t>
       </w:r>
     </w:p>
     <w:p>
@@ -235,91 +372,122 @@
           <w:rFonts w:eastAsia="Yu Mincho"/>
           <w:lang w:eastAsia="ja-JP"/>
         </w:rPr>
-        <w:t>RoadMark RM</w:t>
-      </w:r>
-      <w:r>
-        <w:rPr>
-          <w:rFonts w:hint="eastAsia"/>
-        </w:rPr>
-        <w:t xml:space="preserve"> </w:t>
-      </w:r>
-      <w:r>
-        <w:rPr>
-          <w:rFonts w:hint="eastAsia"/>
-        </w:rPr>
-        <w:t>路标</w:t>
+        <w:t>Road Boundary RB</w:t>
+      </w:r>
+      <w:r>
+        <w:rPr>
+          <w:rFonts w:hint="eastAsia"/>
+        </w:rPr>
+        <w:t xml:space="preserve"> 道路边界</w:t>
       </w:r>
     </w:p>
     <w:p>
       <w:pPr>
         <w:rPr>
-          <w:rFonts w:hint="eastAsia"/>
-        </w:rPr>
-      </w:pPr>
+          <w:rFonts w:eastAsia="Yu Mincho" w:hint="eastAsia"/>
+          <w:lang w:eastAsia="ja-JP"/>
+        </w:rPr>
+      </w:pPr>
+      <w:proofErr w:type="spellStart"/>
       <w:r>
         <w:rPr>
           <w:rFonts w:eastAsia="Yu Mincho"/>
           <w:lang w:eastAsia="ja-JP"/>
         </w:rPr>
-        <w:lastRenderedPageBreak/>
-        <w:t>Road Boundary RB</w:t>
-      </w:r>
-      <w:r>
-        <w:rPr>
-          <w:rFonts w:hint="eastAsia"/>
-        </w:rPr>
-        <w:t xml:space="preserve"> 道路边界</w:t>
+        <w:t>StopLine</w:t>
+      </w:r>
+      <w:proofErr w:type="spellEnd"/>
+      <w:r>
+        <w:rPr>
+          <w:rFonts w:eastAsia="Yu Mincho"/>
+          <w:lang w:eastAsia="ja-JP"/>
+        </w:rPr>
+        <w:t xml:space="preserve"> SL</w:t>
       </w:r>
     </w:p>
     <w:p>
       <w:pPr>
         <w:rPr>
+          <w:rFonts w:eastAsia="Yu Mincho" w:hint="eastAsia"/>
+          <w:lang w:eastAsia="ja-JP"/>
+        </w:rPr>
+      </w:pPr>
+      <w:proofErr w:type="spellStart"/>
+      <w:r>
+        <w:rPr>
           <w:rFonts w:eastAsia="Yu Mincho"/>
           <w:lang w:eastAsia="ja-JP"/>
         </w:rPr>
-      </w:pPr>
+        <w:t>CrossWalk</w:t>
+      </w:r>
+      <w:proofErr w:type="spellEnd"/>
       <w:r>
         <w:rPr>
           <w:rFonts w:eastAsia="Yu Mincho"/>
           <w:lang w:eastAsia="ja-JP"/>
         </w:rPr>
-        <w:t>StopLine SL</w:t>
+        <w:t xml:space="preserve"> CW</w:t>
       </w:r>
     </w:p>
     <w:p>
       <w:pPr>
         <w:rPr>
+          <w:rFonts w:eastAsia="Yu Mincho" w:hint="eastAsia"/>
+          <w:lang w:eastAsia="ja-JP"/>
+        </w:rPr>
+      </w:pPr>
+      <w:r>
+        <w:rPr>
           <w:rFonts w:eastAsia="Yu Mincho"/>
           <w:lang w:eastAsia="ja-JP"/>
         </w:rPr>
+        <w:t>Lane Center Line LC</w:t>
+      </w:r>
+      <w:r>
+        <w:rPr>
+          <w:rFonts w:ascii="宋体" w:eastAsia="宋体" w:hAnsi="宋体" w:cs="宋体" w:hint="eastAsia"/>
+        </w:rPr>
+        <w:t>车道中心线（没有实线，需要靠两个车道线界定）</w:t>
+      </w:r>
+    </w:p>
+    <w:p>
+      <w:pPr>
+        <w:rPr>
+          <w:rFonts w:hint="eastAsia"/>
+        </w:rPr>
       </w:pPr>
       <w:r>
         <w:rPr>
           <w:rFonts w:eastAsia="Yu Mincho"/>
           <w:lang w:eastAsia="ja-JP"/>
         </w:rPr>
-        <w:t>CrossWalk CW</w:t>
+        <w:t>Indicated Line IL</w:t>
+      </w:r>
+      <w:r>
+        <w:rPr>
+          <w:rFonts w:hint="eastAsia"/>
+        </w:rPr>
+        <w:t xml:space="preserve"> 指示线（待转区，道路合并等等）</w:t>
       </w:r>
     </w:p>
     <w:p>
       <w:pPr>
         <w:rPr>
+          <w:rFonts w:hint="eastAsia"/>
+        </w:rPr>
+      </w:pPr>
+      <w:r>
+        <w:rPr>
           <w:rFonts w:eastAsia="Yu Mincho"/>
           <w:lang w:eastAsia="ja-JP"/>
         </w:rPr>
-      </w:pPr>
-      <w:r>
-        <w:rPr>
-          <w:rFonts w:eastAsia="Yu Mincho"/>
-          <w:lang w:eastAsia="ja-JP"/>
-        </w:rPr>
-        <w:t>Lane Center Line LC</w:t>
-      </w:r>
-      <w:r>
-        <w:rPr>
-          <w:rFonts w:ascii="宋体" w:eastAsia="宋体" w:hAnsi="宋体" w:cs="宋体" w:hint="eastAsia"/>
-        </w:rPr>
-        <w:t>车道中心线（没有实线，需要靠两个车道线界定）</w:t>
+        <w:t>No Parking Zone NPZ</w:t>
+      </w:r>
+      <w:r>
+        <w:rPr>
+          <w:rFonts w:hint="eastAsia"/>
+        </w:rPr>
+        <w:t xml:space="preserve"> 禁停区</w:t>
       </w:r>
     </w:p>
     <w:p>
@@ -330,16 +498,9 @@
       </w:pPr>
       <w:r>
         <w:rPr>
-          <w:rFonts w:eastAsia="Yu Mincho"/>
-          <w:lang w:eastAsia="ja-JP"/>
-        </w:rPr>
-        <w:t>Indicated Line IL</w:t>
-      </w:r>
-      <w:r>
-        <w:rPr>
-          <w:rFonts w:hint="eastAsia"/>
-        </w:rPr>
-        <w:t xml:space="preserve"> 指示线（待转区，道路合并等等）</w:t>
+          <w:rFonts w:hint="eastAsia"/>
+        </w:rPr>
+        <w:t>可以看到搜索的命令和文件都是同一个</w:t>
       </w:r>
     </w:p>
     <w:p>
@@ -350,39 +511,72 @@
       </w:pPr>
       <w:r>
         <w:rPr>
-          <w:rFonts w:eastAsia="Yu Mincho"/>
-          <w:lang w:eastAsia="ja-JP"/>
-        </w:rPr>
-        <w:t>No Parking Zone NPZ</w:t>
-      </w:r>
-      <w:r>
-        <w:rPr>
-          <w:rFonts w:hint="eastAsia"/>
-        </w:rPr>
-        <w:t xml:space="preserve"> 禁停区</w:t>
+          <w:rFonts w:hint="eastAsia"/>
+        </w:rPr>
+        <w:t xml:space="preserve">Region Of </w:t>
+      </w:r>
+      <w:proofErr w:type="spellStart"/>
+      <w:r>
+        <w:rPr>
+          <w:rFonts w:hint="eastAsia"/>
+        </w:rPr>
+        <w:t>Vsibility</w:t>
+      </w:r>
+      <w:proofErr w:type="spellEnd"/>
+      <w:r>
+        <w:rPr>
+          <w:rFonts w:hint="eastAsia"/>
+        </w:rPr>
+        <w:t xml:space="preserve"> ROV</w:t>
+      </w:r>
+      <w:r>
+        <w:rPr>
+          <w:rFonts w:hint="eastAsia"/>
+        </w:rPr>
+        <w:t xml:space="preserve"> 相机透视后的真正可见范围</w:t>
       </w:r>
     </w:p>
     <w:p>
-      <w:r>
-        <w:rPr>
-          <w:rFonts w:hint="eastAsia"/>
-        </w:rPr>
-        <w:t>可以看到搜索的命令和文件都是同一个</w:t>
-      </w:r>
+      <w:pPr>
+        <w:rPr>
+          <w:rFonts w:hint="eastAsia"/>
+        </w:rPr>
+      </w:pPr>
     </w:p>
     <w:p>
-      <w:r>
-        <w:rPr>
-          <w:rFonts w:hint="eastAsia"/>
-        </w:rPr>
-        <w:t>Region Of Vsibility ROV</w:t>
-      </w:r>
-      <w:r>
-        <w:rPr>
-          <w:rFonts w:hint="eastAsia"/>
-        </w:rPr>
-        <w:t xml:space="preserve"> 相机透视后的真正可见范围</w:t>
-      </w:r>
+      <w:pPr>
+        <w:rPr>
+          <w:rFonts w:hint="eastAsia"/>
+        </w:rPr>
+      </w:pPr>
+      <w:r>
+        <w:rPr>
+          <w:rFonts w:hint="eastAsia"/>
+        </w:rPr>
+        <w:t>使用</w:t>
+      </w:r>
+      <w:proofErr w:type="spellStart"/>
+      <w:r>
+        <w:rPr>
+          <w:rFonts w:hint="eastAsia"/>
+        </w:rPr>
+        <w:t>builid_gt</w:t>
+      </w:r>
+      <w:proofErr w:type="spellEnd"/>
+      <w:r>
+        <w:rPr>
+          <w:rFonts w:hint="eastAsia"/>
+        </w:rPr>
+        <w:t>下的parse_pep_gt_mct.py,以及</w:t>
+      </w:r>
+      <w:proofErr w:type="spellStart"/>
+      <w:r>
+        <w:rPr>
+          <w:rFonts w:hint="eastAsia"/>
+        </w:rPr>
+        <w:t>pep_gt_cfgs</w:t>
+      </w:r>
+      <w:proofErr w:type="spellEnd"/>
     </w:p>
     <w:p>
       <w:pPr>
@@ -390,52 +584,1708 @@
           <w:rFonts w:hint="eastAsia"/>
         </w:rPr>
       </w:pPr>
+      <w:r>
+        <w:rPr>
+          <w:rFonts w:hint="eastAsia"/>
+        </w:rPr>
+        <w:t>任务1：将</w:t>
+      </w:r>
+      <w:proofErr w:type="spellStart"/>
+      <w:r>
+        <w:rPr>
+          <w:rFonts w:hint="eastAsia"/>
+        </w:rPr>
+        <w:t>cfg</w:t>
+      </w:r>
+      <w:proofErr w:type="spellEnd"/>
+      <w:r>
+        <w:rPr>
+          <w:rFonts w:hint="eastAsia"/>
+        </w:rPr>
+        <w:t>的输入中的dataset name，bag name改为显式输入</w:t>
+      </w:r>
     </w:p>
     <w:p>
-      <w:r>
-        <w:rPr>
-          <w:rFonts w:hint="eastAsia"/>
-        </w:rPr>
-        <w:t>使用builid_gt下的parse_pep_gt_mct.py,以及pep_gt_cfgs</w:t>
+      <w:pPr>
+        <w:rPr>
+          <w:rFonts w:hint="eastAsia"/>
+        </w:rPr>
+      </w:pPr>
+      <w:r>
+        <w:rPr>
+          <w:rFonts w:hint="eastAsia"/>
+        </w:rPr>
+        <w:t>任务2：将pipeline中的参数和config.py中的参数对齐</w:t>
       </w:r>
     </w:p>
     <w:p>
-      <w:r>
-        <w:rPr>
-          <w:rFonts w:hint="eastAsia"/>
-        </w:rPr>
-        <w:t>任务1：将cfg的输入中的dataset name，bag name改为显式输入</w:t>
+      <w:pPr>
+        <w:rPr>
+          <w:rFonts w:hint="eastAsia"/>
+        </w:rPr>
+      </w:pPr>
+      <w:r>
+        <w:rPr>
+          <w:rFonts w:hint="eastAsia"/>
+        </w:rPr>
+        <w:t>任务3：将parse_pep_gt_mct.py和caculate_rov.py的处理流程集成到一个文件</w:t>
       </w:r>
     </w:p>
     <w:p>
-      <w:r>
-        <w:rPr>
-          <w:rFonts w:hint="eastAsia"/>
-        </w:rPr>
-        <w:t>任务2：将pipeline中的参数和config.py中的参数对齐</w:t>
-      </w:r>
+      <w:pPr>
+        <w:rPr>
+          <w:rFonts w:hint="eastAsia"/>
+        </w:rPr>
+      </w:pPr>
     </w:p>
     <w:p>
-      <w:r>
-        <w:rPr>
-          <w:rFonts w:hint="eastAsia"/>
-        </w:rPr>
-        <w:t>任务3：将parse_pep_gt_mct.py和caculate_rov.py的处理流程集成到一个文件</w:t>
+      <w:pPr>
+        <w:rPr>
+          <w:rFonts w:hint="eastAsia"/>
+        </w:rPr>
+      </w:pPr>
+      <w:r>
+        <w:rPr>
+          <w:rFonts w:hint="eastAsia"/>
+        </w:rPr>
+        <w:t>Bev-</w:t>
+      </w:r>
+      <w:proofErr w:type="spellStart"/>
+      <w:proofErr w:type="gramStart"/>
+      <w:r>
+        <w:rPr>
+          <w:rFonts w:hint="eastAsia"/>
+        </w:rPr>
+        <w:t>lanDet,PersFormer</w:t>
+      </w:r>
+      <w:proofErr w:type="gramEnd"/>
+      <w:r>
+        <w:rPr>
+          <w:rFonts w:hint="eastAsia"/>
+        </w:rPr>
+        <w:t>,Geometry</w:t>
+      </w:r>
+      <w:proofErr w:type="spellEnd"/>
+      <w:r>
+        <w:rPr>
+          <w:rFonts w:hint="eastAsia"/>
+        </w:rPr>
+        <w:t>-guided Kernel Transformer(GKT)</w:t>
+      </w:r>
+    </w:p>
+    <w:p>
+      <w:pPr>
+        <w:rPr>
+          <w:rFonts w:hint="eastAsia"/>
+        </w:rPr>
+      </w:pPr>
+      <w:r>
+        <w:rPr>
+          <w:rFonts w:hint="eastAsia"/>
+        </w:rPr>
+        <w:t>刚申请或者重启的debug机器需要source ~/.</w:t>
+      </w:r>
+      <w:proofErr w:type="spellStart"/>
+      <w:r>
+        <w:rPr>
+          <w:rFonts w:hint="eastAsia"/>
+        </w:rPr>
+        <w:t>bash_debug</w:t>
+      </w:r>
+      <w:proofErr w:type="spellEnd"/>
+      <w:r>
+        <w:rPr>
+          <w:rFonts w:hint="eastAsia"/>
+        </w:rPr>
+        <w:t xml:space="preserve"> 主要是改变默认环境python的位置</w:t>
+      </w:r>
+    </w:p>
+    <w:tbl>
+      <w:tblPr>
+        <w:tblStyle w:val="af2"/>
+        <w:tblW w:w="0" w:type="auto"/>
+        <w:tblLook w:val="04A0" w:firstRow="1" w:lastRow="0" w:firstColumn="1" w:lastColumn="0" w:noHBand="0" w:noVBand="1"/>
+      </w:tblPr>
+      <w:tblGrid>
+        <w:gridCol w:w="8296"/>
+      </w:tblGrid>
+      <w:tr>
+        <w:tc>
+          <w:tcPr>
+            <w:tcW w:w="8296" w:type="dxa"/>
+          </w:tcPr>
+          <w:p>
+            <w:pPr>
+              <w:rPr>
+                <w:rFonts w:hint="eastAsia"/>
+              </w:rPr>
+            </w:pPr>
+            <w:r>
+              <w:rPr>
+                <w:rFonts w:hint="eastAsia"/>
+              </w:rPr>
+              <w:t>Parse_pep_gt_mct.py中</w:t>
+            </w:r>
+            <w:proofErr w:type="spellStart"/>
+            <w:r>
+              <w:rPr>
+                <w:rFonts w:hint="eastAsia"/>
+              </w:rPr>
+              <w:t>DdldPepGtParser</w:t>
+            </w:r>
+            <w:proofErr w:type="spellEnd"/>
+            <w:r>
+              <w:rPr>
+                <w:rFonts w:hint="eastAsia"/>
+              </w:rPr>
+              <w:t>的作用：</w:t>
+            </w:r>
+          </w:p>
+          <w:p>
+            <w:pPr>
+              <w:rPr>
+                <w:rFonts w:eastAsia="Yu Mincho" w:hint="eastAsia"/>
+                <w:lang w:eastAsia="ja-JP"/>
+              </w:rPr>
+            </w:pPr>
+          </w:p>
+        </w:tc>
+      </w:tr>
+    </w:tbl>
+    <w:p>
+      <w:pPr>
+        <w:rPr>
+          <w:rFonts w:hint="eastAsia"/>
+        </w:rPr>
+      </w:pPr>
+      <w:proofErr w:type="spellStart"/>
+      <w:r>
+        <w:rPr>
+          <w:rFonts w:hint="eastAsia"/>
+        </w:rPr>
+        <w:t>Onnx</w:t>
+      </w:r>
+      <w:proofErr w:type="spellEnd"/>
+      <w:r>
+        <w:rPr>
+          <w:rFonts w:hint="eastAsia"/>
+        </w:rPr>
+        <w:t>模型文件的特点：</w:t>
+      </w:r>
+    </w:p>
+    <w:tbl>
+      <w:tblPr>
+        <w:tblStyle w:val="af2"/>
+        <w:tblW w:w="0" w:type="auto"/>
+        <w:tblLook w:val="04A0" w:firstRow="1" w:lastRow="0" w:firstColumn="1" w:lastColumn="0" w:noHBand="0" w:noVBand="1"/>
+      </w:tblPr>
+      <w:tblGrid>
+        <w:gridCol w:w="8296"/>
+      </w:tblGrid>
+      <w:tr>
+        <w:tc>
+          <w:tcPr>
+            <w:tcW w:w="8296" w:type="dxa"/>
+          </w:tcPr>
+          <w:p>
+            <w:pPr>
+              <w:rPr>
+                <w:rFonts w:hint="eastAsia"/>
+                <w:b/>
+                <w:bCs/>
+              </w:rPr>
+            </w:pPr>
+            <w:r>
+              <w:rPr>
+                <w:b/>
+                <w:bCs/>
+              </w:rPr>
+              <w:t>1. </w:t>
+            </w:r>
+            <w:proofErr w:type="spellStart"/>
+            <w:r>
+              <w:rPr>
+                <w:b/>
+                <w:bCs/>
+              </w:rPr>
+              <w:t>FileSize</w:t>
+            </w:r>
+            <w:proofErr w:type="spellEnd"/>
+            <w:r>
+              <w:rPr>
+                <w:b/>
+                <w:bCs/>
+              </w:rPr>
+              <w:t>（文件大小）</w:t>
+            </w:r>
+          </w:p>
+          <w:p>
+            <w:pPr>
+              <w:numPr>
+                <w:ilvl w:val="0"/>
+                <w:numId w:val="1"/>
+              </w:numPr>
+              <w:rPr>
+                <w:rFonts w:hint="eastAsia"/>
+              </w:rPr>
+            </w:pPr>
+            <w:r>
+              <w:rPr>
+                <w:b/>
+                <w:bCs/>
+              </w:rPr>
+              <w:t>含义</w:t>
+            </w:r>
+            <w:r>
+              <w:t>：指保存ONNX模型文件的物理存储空间（如磁盘占用），通常以MB/GB为单位。</w:t>
+            </w:r>
+          </w:p>
+          <w:p>
+            <w:pPr>
+              <w:numPr>
+                <w:ilvl w:val="0"/>
+                <w:numId w:val="1"/>
+              </w:numPr>
+              <w:rPr>
+                <w:rFonts w:hint="eastAsia"/>
+              </w:rPr>
+            </w:pPr>
+            <w:r>
+              <w:rPr>
+                <w:b/>
+                <w:bCs/>
+              </w:rPr>
+              <w:t>决定因素</w:t>
+            </w:r>
+            <w:r>
+              <w:t>：</w:t>
+            </w:r>
+          </w:p>
+          <w:p>
+            <w:pPr>
+              <w:numPr>
+                <w:ilvl w:val="1"/>
+                <w:numId w:val="1"/>
+              </w:numPr>
+              <w:rPr>
+                <w:rFonts w:hint="eastAsia"/>
+              </w:rPr>
+            </w:pPr>
+            <w:r>
+              <w:t>参数数量（如神经网络权重数量）。</w:t>
+            </w:r>
+          </w:p>
+          <w:p>
+            <w:pPr>
+              <w:numPr>
+                <w:ilvl w:val="1"/>
+                <w:numId w:val="1"/>
+              </w:numPr>
+              <w:rPr>
+                <w:rFonts w:hint="eastAsia"/>
+              </w:rPr>
+            </w:pPr>
+            <w:r>
+              <w:t>参数精度（如FP32占4字节/参数，FP16占2字节/参数）。</w:t>
+            </w:r>
+          </w:p>
+          <w:p>
+            <w:pPr>
+              <w:numPr>
+                <w:ilvl w:val="1"/>
+                <w:numId w:val="1"/>
+              </w:numPr>
+              <w:rPr>
+                <w:rFonts w:hint="eastAsia"/>
+              </w:rPr>
+            </w:pPr>
+            <w:r>
+              <w:t>模型结构复杂度（层数、连接方式等）。</w:t>
+            </w:r>
+          </w:p>
+          <w:p>
+            <w:pPr>
+              <w:numPr>
+                <w:ilvl w:val="0"/>
+                <w:numId w:val="1"/>
+              </w:numPr>
+              <w:rPr>
+                <w:rFonts w:hint="eastAsia"/>
+              </w:rPr>
+            </w:pPr>
+            <w:r>
+              <w:rPr>
+                <w:b/>
+                <w:bCs/>
+              </w:rPr>
+              <w:t>示例</w:t>
+            </w:r>
+            <w:r>
+              <w:t>：ResNet-50的ONNX文件约100MB，而GPT-3可能达数百GB。</w:t>
+            </w:r>
+          </w:p>
+          <w:p>
+            <w:pPr>
+              <w:numPr>
+                <w:ilvl w:val="0"/>
+                <w:numId w:val="1"/>
+              </w:numPr>
+              <w:rPr>
+                <w:rFonts w:hint="eastAsia"/>
+              </w:rPr>
+            </w:pPr>
+            <w:r>
+              <w:rPr>
+                <w:b/>
+                <w:bCs/>
+              </w:rPr>
+              <w:t>为什么重要</w:t>
+            </w:r>
+            <w:r>
+              <w:t>：影响存储、传输效率，尤其在嵌入式设备中需考虑存储限制。</w:t>
+            </w:r>
+          </w:p>
+          <w:p>
+            <w:pPr>
+              <w:rPr>
+                <w:rFonts w:hint="eastAsia"/>
+                <w:b/>
+                <w:bCs/>
+              </w:rPr>
+            </w:pPr>
+            <w:r>
+              <w:rPr>
+                <w:b/>
+                <w:bCs/>
+              </w:rPr>
+              <w:t>2. Memory（内存占用）</w:t>
+            </w:r>
+          </w:p>
+          <w:p>
+            <w:pPr>
+              <w:numPr>
+                <w:ilvl w:val="0"/>
+                <w:numId w:val="2"/>
+              </w:numPr>
+              <w:rPr>
+                <w:rFonts w:hint="eastAsia"/>
+              </w:rPr>
+            </w:pPr>
+            <w:r>
+              <w:rPr>
+                <w:b/>
+                <w:bCs/>
+              </w:rPr>
+              <w:t>含义</w:t>
+            </w:r>
+            <w:r>
+              <w:t>：模型运行时占用的内存（RAM），包括：</w:t>
+            </w:r>
+          </w:p>
+          <w:p>
+            <w:pPr>
+              <w:numPr>
+                <w:ilvl w:val="1"/>
+                <w:numId w:val="2"/>
+              </w:numPr>
+              <w:rPr>
+                <w:rFonts w:hint="eastAsia"/>
+              </w:rPr>
+            </w:pPr>
+            <w:r>
+              <w:rPr>
+                <w:b/>
+                <w:bCs/>
+              </w:rPr>
+              <w:lastRenderedPageBreak/>
+              <w:t>权重内存</w:t>
+            </w:r>
+            <w:r>
+              <w:t>：加载模型参数所需空间。</w:t>
+            </w:r>
+          </w:p>
+          <w:p>
+            <w:pPr>
+              <w:numPr>
+                <w:ilvl w:val="1"/>
+                <w:numId w:val="2"/>
+              </w:numPr>
+              <w:rPr>
+                <w:rFonts w:hint="eastAsia"/>
+              </w:rPr>
+            </w:pPr>
+            <w:r>
+              <w:rPr>
+                <w:b/>
+                <w:bCs/>
+              </w:rPr>
+              <w:t>激活内存</w:t>
+            </w:r>
+            <w:r>
+              <w:t>：前向传播时中间计算结果（如特征图）的临时存储。</w:t>
+            </w:r>
+          </w:p>
+          <w:p>
+            <w:pPr>
+              <w:numPr>
+                <w:ilvl w:val="0"/>
+                <w:numId w:val="2"/>
+              </w:numPr>
+              <w:rPr>
+                <w:rFonts w:hint="eastAsia"/>
+              </w:rPr>
+            </w:pPr>
+            <w:r>
+              <w:rPr>
+                <w:b/>
+                <w:bCs/>
+              </w:rPr>
+              <w:t>决定因素</w:t>
+            </w:r>
+            <w:r>
+              <w:t>：</w:t>
+            </w:r>
+          </w:p>
+          <w:p>
+            <w:pPr>
+              <w:numPr>
+                <w:ilvl w:val="1"/>
+                <w:numId w:val="2"/>
+              </w:numPr>
+              <w:rPr>
+                <w:rFonts w:hint="eastAsia"/>
+              </w:rPr>
+            </w:pPr>
+            <w:r>
+              <w:t>参数量（权重内存：参数量×数据类型字节数）。</w:t>
+            </w:r>
+          </w:p>
+          <w:p>
+            <w:pPr>
+              <w:numPr>
+                <w:ilvl w:val="1"/>
+                <w:numId w:val="2"/>
+              </w:numPr>
+              <w:rPr>
+                <w:rFonts w:hint="eastAsia"/>
+              </w:rPr>
+            </w:pPr>
+            <w:r>
+              <w:t>输入尺寸（激活内存：与输入分辨率、网络深度正相关）。</w:t>
+            </w:r>
+          </w:p>
+          <w:p>
+            <w:pPr>
+              <w:numPr>
+                <w:ilvl w:val="0"/>
+                <w:numId w:val="2"/>
+              </w:numPr>
+              <w:rPr>
+                <w:rFonts w:hint="eastAsia"/>
+              </w:rPr>
+            </w:pPr>
+            <w:r>
+              <w:rPr>
+                <w:b/>
+                <w:bCs/>
+              </w:rPr>
+              <w:t>示例</w:t>
+            </w:r>
+            <w:r>
+              <w:t>：输入一张1080p图像，某些模型可能需1GB以上内存。</w:t>
+            </w:r>
+          </w:p>
+          <w:p>
+            <w:pPr>
+              <w:numPr>
+                <w:ilvl w:val="0"/>
+                <w:numId w:val="2"/>
+              </w:numPr>
+              <w:rPr>
+                <w:rFonts w:hint="eastAsia"/>
+              </w:rPr>
+            </w:pPr>
+            <w:r>
+              <w:rPr>
+                <w:b/>
+                <w:bCs/>
+              </w:rPr>
+              <w:t>为什么重要</w:t>
+            </w:r>
+            <w:r>
+              <w:t>：设备内存不足会导致崩溃或降速（如手机</w:t>
+            </w:r>
+            <w:proofErr w:type="gramStart"/>
+            <w:r>
+              <w:t>端部署需</w:t>
+            </w:r>
+            <w:proofErr w:type="gramEnd"/>
+            <w:r>
+              <w:t>轻量化）。</w:t>
+            </w:r>
+          </w:p>
+          <w:p>
+            <w:pPr>
+              <w:rPr>
+                <w:rFonts w:hint="eastAsia"/>
+              </w:rPr>
+            </w:pPr>
+            <w:r>
+              <w:rPr>
+                <w:rFonts w:hint="eastAsia"/>
+                <w:b/>
+                <w:bCs/>
+              </w:rPr>
+              <w:t>边缘设备没有VRAM（GPU），只有CPU Memory</w:t>
+            </w:r>
+          </w:p>
+          <w:p>
+            <w:pPr>
+              <w:rPr>
+                <w:rFonts w:hint="eastAsia"/>
+                <w:b/>
+                <w:bCs/>
+              </w:rPr>
+            </w:pPr>
+            <w:r>
+              <w:rPr>
+                <w:b/>
+                <w:bCs/>
+              </w:rPr>
+              <w:t>3. Complexity（复杂度）</w:t>
+            </w:r>
+          </w:p>
+          <w:p>
+            <w:pPr>
+              <w:numPr>
+                <w:ilvl w:val="0"/>
+                <w:numId w:val="3"/>
+              </w:numPr>
+              <w:rPr>
+                <w:rFonts w:hint="eastAsia"/>
+              </w:rPr>
+            </w:pPr>
+            <w:r>
+              <w:rPr>
+                <w:b/>
+                <w:bCs/>
+              </w:rPr>
+              <w:t>广义分类</w:t>
+            </w:r>
+            <w:r>
+              <w:t>：</w:t>
+            </w:r>
+          </w:p>
+          <w:p>
+            <w:pPr>
+              <w:numPr>
+                <w:ilvl w:val="1"/>
+                <w:numId w:val="3"/>
+              </w:numPr>
+              <w:rPr>
+                <w:rFonts w:hint="eastAsia"/>
+              </w:rPr>
+            </w:pPr>
+            <w:r>
+              <w:rPr>
+                <w:b/>
+                <w:bCs/>
+              </w:rPr>
+              <w:t>计算复杂度</w:t>
+            </w:r>
+            <w:r>
+              <w:t>：通常用FLOPs衡量（见下文）。</w:t>
+            </w:r>
+          </w:p>
+          <w:p>
+            <w:pPr>
+              <w:numPr>
+                <w:ilvl w:val="1"/>
+                <w:numId w:val="3"/>
+              </w:numPr>
+              <w:rPr>
+                <w:rFonts w:hint="eastAsia"/>
+              </w:rPr>
+            </w:pPr>
+            <w:r>
+              <w:rPr>
+                <w:b/>
+                <w:bCs/>
+              </w:rPr>
+              <w:t>空间复杂度</w:t>
+            </w:r>
+            <w:r>
+              <w:t>：与内存占用相关。</w:t>
+            </w:r>
+          </w:p>
+          <w:p>
+            <w:pPr>
+              <w:numPr>
+                <w:ilvl w:val="1"/>
+                <w:numId w:val="3"/>
+              </w:numPr>
+              <w:rPr>
+                <w:rFonts w:hint="eastAsia"/>
+              </w:rPr>
+            </w:pPr>
+            <w:r>
+              <w:rPr>
+                <w:b/>
+                <w:bCs/>
+              </w:rPr>
+              <w:t>结构复杂度</w:t>
+            </w:r>
+            <w:r>
+              <w:t>：模型深度、宽度、连接复杂度（如残差连接）。</w:t>
+            </w:r>
+          </w:p>
+          <w:p>
+            <w:pPr>
+              <w:numPr>
+                <w:ilvl w:val="0"/>
+                <w:numId w:val="3"/>
+              </w:numPr>
+              <w:rPr>
+                <w:rFonts w:hint="eastAsia"/>
+              </w:rPr>
+            </w:pPr>
+            <w:r>
+              <w:rPr>
+                <w:b/>
+                <w:bCs/>
+              </w:rPr>
+              <w:t>影响</w:t>
+            </w:r>
+            <w:r>
+              <w:t>：复杂度高的模型通常能力更强，但资源消耗更大，可能过拟合。</w:t>
+            </w:r>
+          </w:p>
+          <w:p>
+            <w:pPr>
+              <w:numPr>
+                <w:ilvl w:val="0"/>
+                <w:numId w:val="3"/>
+              </w:numPr>
+              <w:rPr>
+                <w:rFonts w:hint="eastAsia"/>
+              </w:rPr>
+            </w:pPr>
+            <w:r>
+              <w:rPr>
+                <w:b/>
+                <w:bCs/>
+              </w:rPr>
+              <w:t>为什么重要</w:t>
+            </w:r>
+            <w:r>
+              <w:t>：需在性能（如准确率）与资源</w:t>
+            </w:r>
+            <w:proofErr w:type="gramStart"/>
+            <w:r>
+              <w:t>消耗间</w:t>
+            </w:r>
+            <w:proofErr w:type="gramEnd"/>
+            <w:r>
+              <w:t>权衡。</w:t>
+            </w:r>
+          </w:p>
+          <w:p>
+            <w:pPr>
+              <w:rPr>
+                <w:rFonts w:hint="eastAsia"/>
+                <w:b/>
+                <w:bCs/>
+              </w:rPr>
+            </w:pPr>
+            <w:r>
+              <w:rPr>
+                <w:b/>
+                <w:bCs/>
+              </w:rPr>
+              <w:t>4. FLOPs（浮点运算次数）</w:t>
+            </w:r>
+          </w:p>
+          <w:p>
+            <w:pPr>
+              <w:numPr>
+                <w:ilvl w:val="0"/>
+                <w:numId w:val="4"/>
+              </w:numPr>
+              <w:rPr>
+                <w:rFonts w:hint="eastAsia"/>
+              </w:rPr>
+            </w:pPr>
+            <w:r>
+              <w:rPr>
+                <w:b/>
+                <w:bCs/>
+              </w:rPr>
+              <w:t>含义</w:t>
+            </w:r>
+            <w:r>
+              <w:t>：执行一次模型推理所需的浮点运算（加减乘除）总数，衡量计算量。</w:t>
+            </w:r>
+          </w:p>
+          <w:p>
+            <w:pPr>
+              <w:numPr>
+                <w:ilvl w:val="0"/>
+                <w:numId w:val="4"/>
+              </w:numPr>
+              <w:rPr>
+                <w:rFonts w:hint="eastAsia"/>
+              </w:rPr>
+            </w:pPr>
+            <w:r>
+              <w:rPr>
+                <w:b/>
+                <w:bCs/>
+              </w:rPr>
+              <w:t>决定因素</w:t>
+            </w:r>
+            <w:r>
+              <w:t>：</w:t>
+            </w:r>
+          </w:p>
+          <w:p>
+            <w:pPr>
+              <w:numPr>
+                <w:ilvl w:val="1"/>
+                <w:numId w:val="4"/>
+              </w:numPr>
+              <w:rPr>
+                <w:rFonts w:hint="eastAsia"/>
+              </w:rPr>
+            </w:pPr>
+            <w:r>
+              <w:t>卷积层：FLOPs = 输入高×输入宽×输入通道×输出通道×</w:t>
+            </w:r>
+            <w:proofErr w:type="gramStart"/>
+            <w:r>
+              <w:t>卷积核高</w:t>
+            </w:r>
+            <w:proofErr w:type="gramEnd"/>
+            <w:r>
+              <w:t>×核宽。</w:t>
+            </w:r>
+          </w:p>
+          <w:p>
+            <w:pPr>
+              <w:numPr>
+                <w:ilvl w:val="1"/>
+                <w:numId w:val="4"/>
+              </w:numPr>
+              <w:rPr>
+                <w:rFonts w:hint="eastAsia"/>
+              </w:rPr>
+            </w:pPr>
+            <w:r>
+              <w:t>全连接层：FLOPs = 输入维度×输出维度。</w:t>
+            </w:r>
+          </w:p>
+          <w:p>
+            <w:pPr>
+              <w:numPr>
+                <w:ilvl w:val="0"/>
+                <w:numId w:val="4"/>
+              </w:numPr>
+              <w:rPr>
+                <w:rFonts w:hint="eastAsia"/>
+              </w:rPr>
+            </w:pPr>
+            <w:r>
+              <w:rPr>
+                <w:b/>
+                <w:bCs/>
+              </w:rPr>
+              <w:t>示例</w:t>
+            </w:r>
+            <w:r>
+              <w:t>：ResNet-50约3.8 GFLOPs（十亿次运算），GPT-3达数千万亿次。</w:t>
+            </w:r>
+          </w:p>
+          <w:p>
+            <w:pPr>
+              <w:numPr>
+                <w:ilvl w:val="0"/>
+                <w:numId w:val="4"/>
+              </w:numPr>
+              <w:rPr>
+                <w:rFonts w:hint="eastAsia"/>
+              </w:rPr>
+            </w:pPr>
+            <w:r>
+              <w:rPr>
+                <w:b/>
+                <w:bCs/>
+              </w:rPr>
+              <w:t>为什么重要</w:t>
+            </w:r>
+            <w:r>
+              <w:t>：FLOPs越高，</w:t>
+            </w:r>
+            <w:proofErr w:type="gramStart"/>
+            <w:r>
+              <w:t>对算力要求</w:t>
+            </w:r>
+            <w:proofErr w:type="gramEnd"/>
+            <w:r>
+              <w:t>越高，推理速度越慢（尤其在CPU/边缘设备）。</w:t>
+            </w:r>
+          </w:p>
+          <w:p>
+            <w:pPr>
+              <w:rPr>
+                <w:rFonts w:hint="eastAsia"/>
+              </w:rPr>
+            </w:pPr>
+          </w:p>
+        </w:tc>
+      </w:tr>
+    </w:tbl>
+    <w:p>
+      <w:pPr>
+        <w:rPr>
+          <w:rFonts w:hint="eastAsia"/>
+        </w:rPr>
+      </w:pPr>
+      <w:r>
+        <w:rPr>
+          <w:rFonts w:hint="eastAsia"/>
+        </w:rPr>
+        <w:lastRenderedPageBreak/>
+        <w:t>模型前向运行流程</w:t>
+      </w:r>
+    </w:p>
+    <w:tbl>
+      <w:tblPr>
+        <w:tblStyle w:val="af2"/>
+        <w:tblW w:w="0" w:type="auto"/>
+        <w:tblLook w:val="04A0" w:firstRow="1" w:lastRow="0" w:firstColumn="1" w:lastColumn="0" w:noHBand="0" w:noVBand="1"/>
+      </w:tblPr>
+      <w:tblGrid>
+        <w:gridCol w:w="8296"/>
+      </w:tblGrid>
+      <w:tr>
+        <w:tc>
+          <w:tcPr>
+            <w:tcW w:w="8296" w:type="dxa"/>
+          </w:tcPr>
+          <w:p>
+            <w:pPr>
+              <w:rPr>
+                <w:rFonts w:hint="eastAsia"/>
+              </w:rPr>
+            </w:pPr>
+            <w:r>
+              <w:rPr>
+                <w:rFonts w:hint="eastAsia"/>
+              </w:rPr>
+              <w:t>感知模型评测流程</w:t>
+            </w:r>
+          </w:p>
+          <w:p>
+            <w:pPr>
+              <w:pStyle w:val="a9"/>
+              <w:numPr>
+                <w:ilvl w:val="0"/>
+                <w:numId w:val="5"/>
+              </w:numPr>
+              <w:rPr>
+                <w:rFonts w:hint="eastAsia"/>
+              </w:rPr>
+            </w:pPr>
+            <w:r>
+              <w:rPr>
+                <w:rFonts w:hint="eastAsia"/>
+              </w:rPr>
+              <w:t>使用</w:t>
+            </w:r>
+            <w:proofErr w:type="spellStart"/>
+            <w:r>
+              <w:rPr>
+                <w:rFonts w:hint="eastAsia"/>
+              </w:rPr>
+              <w:t>build_gt</w:t>
+            </w:r>
+            <w:proofErr w:type="spellEnd"/>
+            <w:r>
+              <w:rPr>
+                <w:rFonts w:hint="eastAsia"/>
+              </w:rPr>
+              <w:t>从原始</w:t>
+            </w:r>
+            <w:proofErr w:type="spellStart"/>
+            <w:r>
+              <w:rPr>
+                <w:rFonts w:hint="eastAsia"/>
+              </w:rPr>
+              <w:t>gt</w:t>
+            </w:r>
+            <w:proofErr w:type="spellEnd"/>
+            <w:r>
+              <w:rPr>
+                <w:rFonts w:hint="eastAsia"/>
+              </w:rPr>
+              <w:t>数据中获得可供</w:t>
+            </w:r>
+            <w:proofErr w:type="spellStart"/>
+            <w:r>
+              <w:rPr>
+                <w:rFonts w:hint="eastAsia"/>
+              </w:rPr>
+              <w:t>mct</w:t>
+            </w:r>
+            <w:proofErr w:type="spellEnd"/>
+            <w:r>
+              <w:rPr>
+                <w:rFonts w:hint="eastAsia"/>
+              </w:rPr>
+              <w:t>使用的</w:t>
+            </w:r>
+            <w:proofErr w:type="spellStart"/>
+            <w:r>
+              <w:rPr>
+                <w:rFonts w:hint="eastAsia"/>
+              </w:rPr>
+              <w:t>gt</w:t>
+            </w:r>
+            <w:proofErr w:type="spellEnd"/>
+            <w:r>
+              <w:rPr>
+                <w:rFonts w:hint="eastAsia"/>
+              </w:rPr>
+              <w:t>数据集，例如：</w:t>
+            </w:r>
+          </w:p>
+          <w:p>
+            <w:pPr>
+              <w:rPr>
+                <w:rFonts w:hint="eastAsia"/>
+              </w:rPr>
+            </w:pPr>
+            <w:r>
+              <w:t>labeled_s_minicell_issue_fix_xushi_241203_v5</w:t>
+            </w:r>
+            <w:r>
+              <w:rPr>
+                <w:rFonts w:hint="eastAsia"/>
+              </w:rPr>
+              <w:t xml:space="preserve"> -&gt; </w:t>
+            </w:r>
+            <w:r>
+              <w:t>wzh_2025_01_16_test_dataset</w:t>
+            </w:r>
+          </w:p>
+          <w:p>
+            <w:pPr>
+              <w:rPr>
+                <w:rFonts w:hint="eastAsia"/>
+              </w:rPr>
+            </w:pPr>
+            <w:r>
+              <w:rPr>
+                <w:rFonts w:hint="eastAsia"/>
+              </w:rPr>
+              <w:t>具体可以参考：</w:t>
+            </w:r>
+          </w:p>
+          <w:p>
+            <w:pPr>
+              <w:rPr>
+                <w:rFonts w:hint="eastAsia"/>
+              </w:rPr>
+            </w:pPr>
+            <w:r>
+              <w:rPr>
+                <w:rFonts w:hint="eastAsia"/>
+              </w:rPr>
+              <w:t>/home/zhaohui1.wang/dd4d-workspace/build_gt/pep_gt_cfgs/pep_gt_cfg_ebm_320.py</w:t>
+            </w:r>
+          </w:p>
+          <w:p>
+            <w:pPr>
+              <w:rPr>
+                <w:rFonts w:hint="eastAsia"/>
+              </w:rPr>
+            </w:pPr>
+            <w:r>
+              <w:rPr>
+                <w:rFonts w:hint="eastAsia"/>
+              </w:rPr>
+              <w:t>其中</w:t>
+            </w:r>
+            <w:r>
+              <w:t>wzh_2025_01_16_test_datase</w:t>
+            </w:r>
+            <w:r>
+              <w:rPr>
+                <w:rFonts w:hint="eastAsia"/>
+              </w:rPr>
+              <w:t>t为上传到</w:t>
+            </w:r>
+            <w:proofErr w:type="gramStart"/>
+            <w:r>
+              <w:rPr>
+                <w:rFonts w:hint="eastAsia"/>
+              </w:rPr>
+              <w:t>数据湖</w:t>
+            </w:r>
+            <w:proofErr w:type="gramEnd"/>
+            <w:r>
+              <w:rPr>
+                <w:rFonts w:hint="eastAsia"/>
+              </w:rPr>
+              <w:t>的</w:t>
+            </w:r>
+            <w:r>
+              <w:rPr>
+                <w:rFonts w:hint="eastAsia"/>
+              </w:rPr>
+              <w:t>处理后</w:t>
+            </w:r>
+            <w:r>
+              <w:rPr>
+                <w:rFonts w:hint="eastAsia"/>
+              </w:rPr>
+              <w:t>GT</w:t>
+            </w:r>
+            <w:r>
+              <w:rPr>
+                <w:rFonts w:hint="eastAsia"/>
+              </w:rPr>
+              <w:t>文件</w:t>
+            </w:r>
+          </w:p>
+          <w:p>
+            <w:pPr>
+              <w:pStyle w:val="a9"/>
+              <w:numPr>
+                <w:ilvl w:val="0"/>
+                <w:numId w:val="5"/>
+              </w:numPr>
+              <w:rPr>
+                <w:rFonts w:hint="eastAsia"/>
+              </w:rPr>
+            </w:pPr>
+            <w:r>
+              <w:rPr>
+                <w:rFonts w:hint="eastAsia"/>
+              </w:rPr>
+              <w:t>使用模型inference</w:t>
+            </w:r>
+            <w:r>
+              <w:rPr>
+                <w:rFonts w:hint="eastAsia"/>
+              </w:rPr>
+              <w:t>对原始input数据进行infer</w:t>
+            </w:r>
+            <w:r>
+              <w:rPr>
+                <w:rFonts w:hint="eastAsia"/>
+              </w:rPr>
+              <w:t>ence获得dt数据</w:t>
+            </w:r>
+            <w:r>
+              <w:rPr>
+                <w:rFonts w:hint="eastAsia"/>
+              </w:rPr>
+              <w:t>，例如：</w:t>
+            </w:r>
+          </w:p>
+          <w:p>
+            <w:pPr>
+              <w:rPr>
+                <w:rFonts w:hint="eastAsia"/>
+              </w:rPr>
+            </w:pPr>
+            <w:r>
+              <w:rPr>
+                <w:rFonts w:hint="eastAsia"/>
+              </w:rPr>
+              <w:t>labeled_s_minicell_issue_fix_xushi_241203_v5</w:t>
+            </w:r>
+            <w:r>
+              <w:rPr>
+                <w:rFonts w:hint="eastAsia"/>
+              </w:rPr>
+              <w:t>-&gt;</w:t>
+            </w:r>
+            <w:proofErr w:type="spellStart"/>
+            <w:r>
+              <w:rPr>
+                <w:rFonts w:hint="eastAsia"/>
+              </w:rPr>
+              <w:t>pkl</w:t>
+            </w:r>
+            <w:proofErr w:type="spellEnd"/>
+            <w:r>
+              <w:rPr>
+                <w:rFonts w:hint="eastAsia"/>
+              </w:rPr>
+              <w:t>文件</w:t>
+            </w:r>
+          </w:p>
+          <w:p>
+            <w:pPr>
+              <w:rPr>
+                <w:rFonts w:hint="eastAsia"/>
+              </w:rPr>
+            </w:pPr>
+            <w:r>
+              <w:rPr>
+                <w:rFonts w:hint="eastAsia"/>
+              </w:rPr>
+              <w:t>具体可以参考：</w:t>
+            </w:r>
+            <w:r>
+              <w:rPr>
+                <w:rFonts w:hint="eastAsia"/>
+              </w:rPr>
+              <w:t>/home/zhaohui1.wang/mal/projects/ddod/examples/e2e_4.x_finetune_ld_random_init_bev/config_bev_seg_long.py</w:t>
+            </w:r>
+          </w:p>
+          <w:p>
+            <w:pPr>
+              <w:pStyle w:val="a9"/>
+              <w:numPr>
+                <w:ilvl w:val="0"/>
+                <w:numId w:val="5"/>
+              </w:numPr>
+              <w:rPr>
+                <w:rFonts w:hint="eastAsia"/>
+              </w:rPr>
+            </w:pPr>
+            <w:r>
+              <w:rPr>
+                <w:rFonts w:hint="eastAsia"/>
+              </w:rPr>
+              <w:t>使用</w:t>
+            </w:r>
+            <w:proofErr w:type="spellStart"/>
+            <w:r>
+              <w:rPr>
+                <w:rFonts w:hint="eastAsia"/>
+              </w:rPr>
+              <w:t>gt</w:t>
+            </w:r>
+            <w:proofErr w:type="spellEnd"/>
+            <w:r>
+              <w:rPr>
+                <w:rFonts w:hint="eastAsia"/>
+              </w:rPr>
+              <w:t>数据集和</w:t>
+            </w:r>
+            <w:proofErr w:type="spellStart"/>
+            <w:r>
+              <w:rPr>
+                <w:rFonts w:hint="eastAsia"/>
+              </w:rPr>
+              <w:t>dtpkl</w:t>
+            </w:r>
+            <w:proofErr w:type="spellEnd"/>
+            <w:r>
+              <w:rPr>
+                <w:rFonts w:hint="eastAsia"/>
+              </w:rPr>
+              <w:t>文件进行MCT评测</w:t>
+            </w:r>
+          </w:p>
+        </w:tc>
+      </w:tr>
+    </w:tbl>
+    <w:p>
+      <w:pPr>
+        <w:rPr>
+          <w:rFonts w:hint="eastAsia"/>
+        </w:rPr>
+      </w:pPr>
+    </w:p>
+    <w:p>
+      <w:r>
+        <w:rPr>
+          <w:rFonts w:hint="eastAsia"/>
+        </w:rPr>
+        <w:t>EBM：End2end Big Model</w:t>
+      </w:r>
+      <w:proofErr w:type="gramStart"/>
+      <w:r>
+        <w:rPr>
+          <w:rFonts w:hint="eastAsia"/>
+        </w:rPr>
+        <w:t>智驾大</w:t>
+      </w:r>
+      <w:proofErr w:type="gramEnd"/>
+      <w:r>
+        <w:rPr>
+          <w:rFonts w:hint="eastAsia"/>
+        </w:rPr>
+        <w:t>模型</w:t>
       </w:r>
     </w:p>
     <w:p/>
+    <w:p/>
+    <w:tbl>
+      <w:tblPr>
+        <w:tblStyle w:val="af2"/>
+        <w:tblW w:w="0" w:type="auto"/>
+        <w:tblLook w:val="04A0" w:firstRow="1" w:lastRow="0" w:firstColumn="1" w:lastColumn="0" w:noHBand="0" w:noVBand="1"/>
+      </w:tblPr>
+      <w:tblGrid>
+        <w:gridCol w:w="692"/>
+        <w:gridCol w:w="7604"/>
+      </w:tblGrid>
+      <w:tr>
+        <w:tc>
+          <w:tcPr>
+            <w:tcW w:w="846" w:type="dxa"/>
+          </w:tcPr>
+          <w:p>
+            <w:pPr>
+              <w:rPr>
+                <w:rFonts w:hint="eastAsia"/>
+              </w:rPr>
+            </w:pPr>
+            <w:r>
+              <w:rPr>
+                <w:rFonts w:hint="eastAsia"/>
+              </w:rPr>
+              <w:t>2/24</w:t>
+            </w:r>
+          </w:p>
+        </w:tc>
+        <w:tc>
+          <w:tcPr>
+            <w:tcW w:w="7450" w:type="dxa"/>
+          </w:tcPr>
+          <w:p>
+            <w:r>
+              <w:rPr>
+                <w:rFonts w:hint="eastAsia"/>
+              </w:rPr>
+              <w:t>1.完成宽窄数据UNKONWN_WIDTH到NARROW的切换，实现效果说明如下：</w:t>
+            </w:r>
+          </w:p>
+          <w:p>
+            <w:r>
+              <w:rPr>
+                <w:rFonts w:hint="eastAsia"/>
+              </w:rPr>
+              <w:t>原数据</w:t>
+            </w:r>
+            <w:r>
+              <w:rPr>
+                <w:rFonts w:hint="eastAsia"/>
+              </w:rPr>
+              <w:t>labeled_s_minicell_issue_fix_xushi_241203_v5中所属PLEAU8311_event_light_recording_20241018-110439_0.bag</w:t>
+            </w:r>
+          </w:p>
+          <w:p>
+            <w:r>
+              <w:rPr>
+                <w:noProof/>
+              </w:rPr>
+              <w:drawing>
+                <wp:inline distT="0" distB="0" distL="0" distR="0" wp14:anchorId="0C616DAF" wp14:editId="49CD6C18">
+                  <wp:extent cx="3986353" cy="3715669"/>
+                  <wp:effectExtent l="0" t="0" r="0" b="0"/>
+                  <wp:docPr id="2104112859" name="图片 1"/>
+                  <wp:cNvGraphicFramePr>
+                    <a:graphicFrameLocks xmlns:a="http://schemas.openxmlformats.org/drawingml/2006/main" noChangeAspect="1"/>
+                  </wp:cNvGraphicFramePr>
+                  <a:graphic xmlns:a="http://schemas.openxmlformats.org/drawingml/2006/main">
+                    <a:graphicData uri="http://schemas.openxmlformats.org/drawingml/2006/picture">
+                      <pic:pic xmlns:pic="http://schemas.openxmlformats.org/drawingml/2006/picture">
+                        <pic:nvPicPr>
+                          <pic:cNvPr id="0" name="Picture 1"/>
+                          <pic:cNvPicPr>
+                            <a:picLocks noChangeAspect="1" noChangeArrowheads="1"/>
+                          </pic:cNvPicPr>
+                        </pic:nvPicPr>
+                        <pic:blipFill>
+                          <a:blip r:embed="rId8" cstate="print">
+                            <a:extLst>
+                              <a:ext uri="{28A0092B-C50C-407E-A947-70E740481C1C}">
+                                <a14:useLocalDpi xmlns:a14="http://schemas.microsoft.com/office/drawing/2010/main" val="0"/>
+                              </a:ext>
+                            </a:extLst>
+                          </a:blip>
+                          <a:srcRect/>
+                          <a:stretch>
+                            <a:fillRect/>
+                          </a:stretch>
+                        </pic:blipFill>
+                        <pic:spPr bwMode="auto">
+                          <a:xfrm>
+                            <a:off x="0" y="0"/>
+                            <a:ext cx="3991547" cy="3720510"/>
+                          </a:xfrm>
+                          <a:prstGeom prst="rect">
+                            <a:avLst/>
+                          </a:prstGeom>
+                          <a:noFill/>
+                          <a:ln>
+                            <a:noFill/>
+                          </a:ln>
+                        </pic:spPr>
+                      </pic:pic>
+                    </a:graphicData>
+                  </a:graphic>
+                </wp:inline>
+              </w:drawing>
+            </w:r>
+          </w:p>
+          <w:p>
+            <w:r>
+              <w:rPr>
+                <w:rFonts w:hint="eastAsia"/>
+              </w:rPr>
+              <w:t>原数据为UNKNOWN_WIDTH</w:t>
+            </w:r>
+          </w:p>
+          <w:p>
+            <w:r>
+              <w:rPr>
+                <w:rFonts w:hint="eastAsia"/>
+              </w:rPr>
+              <w:t>labeled_s_minicell_issue_fix_xushi_241203_v5_wzh_remake中所属</w:t>
+            </w:r>
+            <w:r>
+              <w:rPr>
+                <w:rFonts w:hint="eastAsia"/>
+              </w:rPr>
+              <w:t>PLEAU8311_event_light_recording_20241018-110439_0.bag</w:t>
+            </w:r>
+          </w:p>
+          <w:p>
+            <w:r>
+              <w:rPr>
+                <w:rFonts w:hint="eastAsia"/>
+              </w:rPr>
+              <w:t>2</w:t>
+            </w:r>
+            <w:r>
+              <w:rPr>
+                <w:noProof/>
+              </w:rPr>
+              <w:lastRenderedPageBreak/>
+              <w:drawing>
+                <wp:inline distT="0" distB="0" distL="0" distR="0" wp14:anchorId="456592F0" wp14:editId="6FC8B715">
+                  <wp:extent cx="4691793" cy="4247242"/>
+                  <wp:effectExtent l="0" t="0" r="0" b="1270"/>
+                  <wp:docPr id="544867163" name="图片 2"/>
+                  <wp:cNvGraphicFramePr>
+                    <a:graphicFrameLocks xmlns:a="http://schemas.openxmlformats.org/drawingml/2006/main" noChangeAspect="1"/>
+                  </wp:cNvGraphicFramePr>
+                  <a:graphic xmlns:a="http://schemas.openxmlformats.org/drawingml/2006/main">
+                    <a:graphicData uri="http://schemas.openxmlformats.org/drawingml/2006/picture">
+                      <pic:pic xmlns:pic="http://schemas.openxmlformats.org/drawingml/2006/picture">
+                        <pic:nvPicPr>
+                          <pic:cNvPr id="0" name="Picture 2"/>
+                          <pic:cNvPicPr>
+                            <a:picLocks noChangeAspect="1" noChangeArrowheads="1"/>
+                          </pic:cNvPicPr>
+                        </pic:nvPicPr>
+                        <pic:blipFill>
+                          <a:blip r:embed="rId9" cstate="print">
+                            <a:extLst>
+                              <a:ext uri="{28A0092B-C50C-407E-A947-70E740481C1C}">
+                                <a14:useLocalDpi xmlns:a14="http://schemas.microsoft.com/office/drawing/2010/main" val="0"/>
+                              </a:ext>
+                            </a:extLst>
+                          </a:blip>
+                          <a:srcRect/>
+                          <a:stretch>
+                            <a:fillRect/>
+                          </a:stretch>
+                        </pic:blipFill>
+                        <pic:spPr bwMode="auto">
+                          <a:xfrm>
+                            <a:off x="0" y="0"/>
+                            <a:ext cx="4698390" cy="4253214"/>
+                          </a:xfrm>
+                          <a:prstGeom prst="rect">
+                            <a:avLst/>
+                          </a:prstGeom>
+                          <a:noFill/>
+                          <a:ln>
+                            <a:noFill/>
+                          </a:ln>
+                        </pic:spPr>
+                      </pic:pic>
+                    </a:graphicData>
+                  </a:graphic>
+                </wp:inline>
+              </w:drawing>
+            </w:r>
+          </w:p>
+          <w:p>
+            <w:r>
+              <w:rPr>
+                <w:rFonts w:hint="eastAsia"/>
+              </w:rPr>
+              <w:t>复制处理后的数据已经是NARROW,检查是否</w:t>
+            </w:r>
+          </w:p>
+          <w:p>
+            <w:pPr>
+              <w:tabs>
+                <w:tab w:val="left" w:pos="4850"/>
+              </w:tabs>
+            </w:pPr>
+            <w:r>
+              <w:rPr>
+                <w:rFonts w:hint="eastAsia"/>
+              </w:rPr>
+              <w:t>2.model进行inference</w:t>
+            </w:r>
+            <w:r>
+              <w:rPr>
+                <w:rFonts w:hint="eastAsia"/>
+              </w:rPr>
+              <w:tab/>
+            </w:r>
+          </w:p>
+          <w:p>
+            <w:r>
+              <w:rPr>
+                <w:rFonts w:hint="eastAsia"/>
+              </w:rPr>
+              <w:t>Tag出现问题，query会把数据集滤除，猜想是复制数据</w:t>
+            </w:r>
+            <w:proofErr w:type="gramStart"/>
+            <w:r>
+              <w:rPr>
+                <w:rFonts w:hint="eastAsia"/>
+              </w:rPr>
+              <w:t>集没有</w:t>
+            </w:r>
+            <w:proofErr w:type="gramEnd"/>
+            <w:r>
+              <w:rPr>
+                <w:rFonts w:hint="eastAsia"/>
+              </w:rPr>
+              <w:t>tag数据</w:t>
+            </w:r>
+          </w:p>
+          <w:p>
+            <w:proofErr w:type="spellStart"/>
+            <w:r>
+              <w:rPr>
+                <w:rFonts w:hint="eastAsia"/>
+              </w:rPr>
+              <w:t>Ddld_train_dataset_samples</w:t>
+            </w:r>
+            <w:proofErr w:type="spellEnd"/>
+            <w:r>
+              <w:rPr>
+                <w:rFonts w:hint="eastAsia"/>
+              </w:rPr>
+              <w:t>中tag为空</w:t>
+            </w:r>
+          </w:p>
+          <w:p>
+            <w:r>
+              <w:rPr>
+                <w:noProof/>
+              </w:rPr>
+              <w:drawing>
+                <wp:inline distT="0" distB="0" distL="0" distR="0" wp14:anchorId="321DB0F5" wp14:editId="690961CC">
+                  <wp:extent cx="4437364" cy="1164100"/>
+                  <wp:effectExtent l="0" t="0" r="1905" b="0"/>
+                  <wp:docPr id="510231159" name="图片 1"/>
+                  <wp:cNvGraphicFramePr>
+                    <a:graphicFrameLocks xmlns:a="http://schemas.openxmlformats.org/drawingml/2006/main" noChangeAspect="1"/>
+                  </wp:cNvGraphicFramePr>
+                  <a:graphic xmlns:a="http://schemas.openxmlformats.org/drawingml/2006/main">
+                    <a:graphicData uri="http://schemas.openxmlformats.org/drawingml/2006/picture">
+                      <pic:pic xmlns:pic="http://schemas.openxmlformats.org/drawingml/2006/picture">
+                        <pic:nvPicPr>
+                          <pic:cNvPr id="510231159" name=""/>
+                          <pic:cNvPicPr/>
+                        </pic:nvPicPr>
+                        <pic:blipFill>
+                          <a:blip r:embed="rId10"/>
+                          <a:stretch>
+                            <a:fillRect/>
+                          </a:stretch>
+                        </pic:blipFill>
+                        <pic:spPr>
+                          <a:xfrm>
+                            <a:off x="0" y="0"/>
+                            <a:ext cx="4461016" cy="1170305"/>
+                          </a:xfrm>
+                          <a:prstGeom prst="rect">
+                            <a:avLst/>
+                          </a:prstGeom>
+                        </pic:spPr>
+                      </pic:pic>
+                    </a:graphicData>
+                  </a:graphic>
+                </wp:inline>
+              </w:drawing>
+            </w:r>
+          </w:p>
+          <w:p>
+            <w:r>
+              <w:rPr>
+                <w:rFonts w:hint="eastAsia"/>
+              </w:rPr>
+              <w:t>修改方法：在samples读取函数中</w:t>
+            </w:r>
+            <w:r>
+              <w:rPr>
+                <w:rFonts w:hint="eastAsia"/>
+              </w:rPr>
+              <w:t>添加</w:t>
+            </w:r>
+            <w:r>
+              <w:rPr>
+                <w:rFonts w:hint="eastAsia"/>
+              </w:rPr>
+              <w:t>得到tags</w:t>
+            </w:r>
+            <w:r>
+              <w:rPr>
+                <w:rFonts w:hint="eastAsia"/>
+              </w:rPr>
+              <w:t>的读取方法</w:t>
+            </w:r>
+            <w:r>
+              <w:rPr>
+                <w:rFonts w:hint="eastAsia"/>
+              </w:rPr>
+              <w:t>，保留原数据集的tags</w:t>
+            </w:r>
+          </w:p>
+          <w:p>
+            <w:r>
+              <w:rPr>
+                <w:noProof/>
+              </w:rPr>
+              <w:drawing>
+                <wp:inline distT="0" distB="0" distL="0" distR="0" wp14:anchorId="0BB35DC0" wp14:editId="6A066FFC">
+                  <wp:extent cx="4628098" cy="1385755"/>
+                  <wp:effectExtent l="0" t="0" r="1270" b="5080"/>
+                  <wp:docPr id="1520172936" name="图片 1"/>
+                  <wp:cNvGraphicFramePr>
+                    <a:graphicFrameLocks xmlns:a="http://schemas.openxmlformats.org/drawingml/2006/main" noChangeAspect="1"/>
+                  </wp:cNvGraphicFramePr>
+                  <a:graphic xmlns:a="http://schemas.openxmlformats.org/drawingml/2006/main">
+                    <a:graphicData uri="http://schemas.openxmlformats.org/drawingml/2006/picture">
+                      <pic:pic xmlns:pic="http://schemas.openxmlformats.org/drawingml/2006/picture">
+                        <pic:nvPicPr>
+                          <pic:cNvPr id="1520172936" name=""/>
+                          <pic:cNvPicPr/>
+                        </pic:nvPicPr>
+                        <pic:blipFill>
+                          <a:blip r:embed="rId11"/>
+                          <a:stretch>
+                            <a:fillRect/>
+                          </a:stretch>
+                        </pic:blipFill>
+                        <pic:spPr>
+                          <a:xfrm>
+                            <a:off x="0" y="0"/>
+                            <a:ext cx="4646065" cy="1391135"/>
+                          </a:xfrm>
+                          <a:prstGeom prst="rect">
+                            <a:avLst/>
+                          </a:prstGeom>
+                        </pic:spPr>
+                      </pic:pic>
+                    </a:graphicData>
+                  </a:graphic>
+                </wp:inline>
+              </w:drawing>
+            </w:r>
+          </w:p>
+          <w:p>
+            <w:pPr>
+              <w:rPr>
+                <w:rFonts w:asciiTheme="minorEastAsia" w:hAnsiTheme="minorEastAsia"/>
+              </w:rPr>
+            </w:pPr>
+            <w:r>
+              <w:rPr>
+                <w:rFonts w:asciiTheme="minorEastAsia" w:hAnsiTheme="minorEastAsia" w:hint="eastAsia"/>
+              </w:rPr>
+              <w:t>3．完成</w:t>
+            </w:r>
+            <w:proofErr w:type="spellStart"/>
+            <w:r>
+              <w:rPr>
+                <w:rFonts w:asciiTheme="minorEastAsia" w:hAnsiTheme="minorEastAsia" w:hint="eastAsia"/>
+              </w:rPr>
+              <w:t>train_data_ddld_issue_fix_data</w:t>
+            </w:r>
+            <w:proofErr w:type="spellEnd"/>
+            <w:r>
+              <w:rPr>
+                <w:rFonts w:asciiTheme="minorEastAsia" w:hAnsiTheme="minorEastAsia" w:hint="eastAsia"/>
+              </w:rPr>
+              <w:t>数据的批量处理</w:t>
+            </w:r>
+          </w:p>
+          <w:p>
+            <w:r>
+              <w:rPr>
+                <w:noProof/>
+              </w:rPr>
+              <w:lastRenderedPageBreak/>
+              <w:drawing>
+                <wp:inline distT="0" distB="0" distL="0" distR="0" wp14:anchorId="25780B61" wp14:editId="789333AE">
+                  <wp:extent cx="4409315" cy="931658"/>
+                  <wp:effectExtent l="0" t="0" r="0" b="1905"/>
+                  <wp:docPr id="294785323" name="图片 1"/>
+                  <wp:cNvGraphicFramePr>
+                    <a:graphicFrameLocks xmlns:a="http://schemas.openxmlformats.org/drawingml/2006/main" noChangeAspect="1"/>
+                  </wp:cNvGraphicFramePr>
+                  <a:graphic xmlns:a="http://schemas.openxmlformats.org/drawingml/2006/main">
+                    <a:graphicData uri="http://schemas.openxmlformats.org/drawingml/2006/picture">
+                      <pic:pic xmlns:pic="http://schemas.openxmlformats.org/drawingml/2006/picture">
+                        <pic:nvPicPr>
+                          <pic:cNvPr id="294785323" name=""/>
+                          <pic:cNvPicPr/>
+                        </pic:nvPicPr>
+                        <pic:blipFill>
+                          <a:blip r:embed="rId12"/>
+                          <a:stretch>
+                            <a:fillRect/>
+                          </a:stretch>
+                        </pic:blipFill>
+                        <pic:spPr>
+                          <a:xfrm>
+                            <a:off x="0" y="0"/>
+                            <a:ext cx="4420112" cy="933939"/>
+                          </a:xfrm>
+                          <a:prstGeom prst="rect">
+                            <a:avLst/>
+                          </a:prstGeom>
+                        </pic:spPr>
+                      </pic:pic>
+                    </a:graphicData>
+                  </a:graphic>
+                </wp:inline>
+              </w:drawing>
+            </w:r>
+          </w:p>
+          <w:p>
+            <w:pPr>
+              <w:rPr>
+                <w:rFonts w:hint="eastAsia"/>
+              </w:rPr>
+            </w:pPr>
+          </w:p>
+        </w:tc>
+      </w:tr>
+    </w:tbl>
     <w:p>
       <w:pPr>
         <w:rPr>
           <w:rFonts w:hint="eastAsia"/>
         </w:rPr>
       </w:pPr>
-      <w:r>
-        <w:rPr>
-          <w:rFonts w:hint="eastAsia"/>
-        </w:rPr>
-        <w:t>Bev-lanDet,PersFormer,Geometry-guided Kernel Transformer(GKT)</w:t>
-      </w:r>
     </w:p>
     <w:sectPr>
       <w:pgSz w:w="11906" w:h="16838"/>
@@ -507,6 +2357,711 @@
     </w:p>
   </w:footnote>
 </w:footnotes>
+</file>
+
+<file path=word/numbering.xml><?xml version="1.0" encoding="utf-8"?>
+<w:numbering xmlns:wpc="http://schemas.microsoft.com/office/word/2010/wordprocessingCanvas" xmlns:cx="http://schemas.microsoft.com/office/drawing/2014/chartex" xmlns:cx1="http://schemas.microsoft.com/office/drawing/2015/9/8/chartex" xmlns:cx2="http://schemas.microsoft.com/office/drawing/2015/10/21/chartex" xmlns:cx3="http://schemas.microsoft.com/office/drawing/2016/5/9/chartex" xmlns:cx4="http://schemas.microsoft.com/office/drawing/2016/5/10/chartex" xmlns:cx5="http://schemas.microsoft.com/office/drawing/2016/5/11/chartex" xmlns:cx6="http://schemas.microsoft.com/office/drawing/2016/5/12/chartex" xmlns:cx7="http://schemas.microsoft.com/office/drawing/2016/5/13/chartex" xmlns:cx8="http://schemas.microsoft.com/office/drawing/2016/5/14/chartex" xmlns:mc="http://schemas.openxmlformats.org/markup-compatibility/2006" xmlns:aink="http://schemas.microsoft.com/office/drawing/2016/ink" xmlns:am3d="http://schemas.microsoft.com/office/drawing/2017/model3d" xmlns:o="urn:schemas-microsoft-com:office:office" xmlns:oel="http://schemas.microsoft.com/office/2019/extlst" xmlns:r="http://schemas.openxmlformats.org/officeDocument/2006/relationships" xmlns:m="http://schemas.openxmlformats.org/officeDocument/2006/math" xmlns:v="urn:schemas-microsoft-com:vml" xmlns:wp14="http://schemas.microsoft.com/office/word/2010/wordprocessingDrawing" xmlns:wp="http://schemas.openxmlformats.org/drawingml/2006/wordprocessingDrawing" xmlns:w10="urn:schemas-microsoft-com:office:word" xmlns:w="http://schemas.openxmlformats.org/wordprocessingml/2006/main" xmlns:w14="http://schemas.microsoft.com/office/word/2010/wordml" xmlns:w15="http://schemas.microsoft.com/office/word/2012/wordml" xmlns:w16cex="http://schemas.microsoft.com/office/word/2018/wordml/cex" xmlns:w16cid="http://schemas.microsoft.com/office/word/2016/wordml/cid" xmlns:w16="http://schemas.microsoft.com/office/word/2018/wordml" xmlns:w16du="http://schemas.microsoft.com/office/word/2023/wordml/word16du" xmlns:w16sdtdh="http://schemas.microsoft.com/office/word/2020/wordml/sdtdatahash" xmlns:w16sdtfl="http://schemas.microsoft.com/office/word/2024/wordml/sdtformatlock" xmlns:w16se="http://schemas.microsoft.com/office/word/2015/wordml/symex" xmlns:wpg="http://schemas.microsoft.com/office/word/2010/wordprocessingGroup" xmlns:wpi="http://schemas.microsoft.com/office/word/2010/wordprocessingInk" xmlns:wne="http://schemas.microsoft.com/office/word/2006/wordml" xmlns:wps="http://schemas.microsoft.com/office/word/2010/wordprocessingShape" mc:Ignorable="w14 w15 w16se w16cid w16 w16cex w16sdtdh w16sdtfl w16du wp14">
+  <w:abstractNum w:abstractNumId="0" w15:restartNumberingAfterBreak="0">
+    <w:nsid w:val="4E777C1F"/>
+    <w:multiLevelType w:val="hybridMultilevel"/>
+    <w:tmpl w:val="17CEA004"/>
+    <w:lvl w:ilvl="0" w:tplc="00E23510">
+      <w:start w:val="1"/>
+      <w:numFmt w:val="decimal"/>
+      <w:lvlText w:val="%1."/>
+      <w:lvlJc w:val="left"/>
+      <w:pPr>
+        <w:ind w:left="360" w:hanging="360"/>
+      </w:pPr>
+      <w:rPr>
+        <w:rFonts w:hint="default"/>
+      </w:rPr>
+    </w:lvl>
+    <w:lvl w:ilvl="1" w:tplc="04090019" w:tentative="1">
+      <w:start w:val="1"/>
+      <w:numFmt w:val="lowerLetter"/>
+      <w:lvlText w:val="%2)"/>
+      <w:lvlJc w:val="left"/>
+      <w:pPr>
+        <w:ind w:left="880" w:hanging="440"/>
+      </w:pPr>
+    </w:lvl>
+    <w:lvl w:ilvl="2" w:tplc="0409001B" w:tentative="1">
+      <w:start w:val="1"/>
+      <w:numFmt w:val="lowerRoman"/>
+      <w:lvlText w:val="%3."/>
+      <w:lvlJc w:val="right"/>
+      <w:pPr>
+        <w:ind w:left="1320" w:hanging="440"/>
+      </w:pPr>
+    </w:lvl>
+    <w:lvl w:ilvl="3" w:tplc="0409000F" w:tentative="1">
+      <w:start w:val="1"/>
+      <w:numFmt w:val="decimal"/>
+      <w:lvlText w:val="%4."/>
+      <w:lvlJc w:val="left"/>
+      <w:pPr>
+        <w:ind w:left="1760" w:hanging="440"/>
+      </w:pPr>
+    </w:lvl>
+    <w:lvl w:ilvl="4" w:tplc="04090019" w:tentative="1">
+      <w:start w:val="1"/>
+      <w:numFmt w:val="lowerLetter"/>
+      <w:lvlText w:val="%5)"/>
+      <w:lvlJc w:val="left"/>
+      <w:pPr>
+        <w:ind w:left="2200" w:hanging="440"/>
+      </w:pPr>
+    </w:lvl>
+    <w:lvl w:ilvl="5" w:tplc="0409001B" w:tentative="1">
+      <w:start w:val="1"/>
+      <w:numFmt w:val="lowerRoman"/>
+      <w:lvlText w:val="%6."/>
+      <w:lvlJc w:val="right"/>
+      <w:pPr>
+        <w:ind w:left="2640" w:hanging="440"/>
+      </w:pPr>
+    </w:lvl>
+    <w:lvl w:ilvl="6" w:tplc="0409000F" w:tentative="1">
+      <w:start w:val="1"/>
+      <w:numFmt w:val="decimal"/>
+      <w:lvlText w:val="%7."/>
+      <w:lvlJc w:val="left"/>
+      <w:pPr>
+        <w:ind w:left="3080" w:hanging="440"/>
+      </w:pPr>
+    </w:lvl>
+    <w:lvl w:ilvl="7" w:tplc="04090019" w:tentative="1">
+      <w:start w:val="1"/>
+      <w:numFmt w:val="lowerLetter"/>
+      <w:lvlText w:val="%8)"/>
+      <w:lvlJc w:val="left"/>
+      <w:pPr>
+        <w:ind w:left="3520" w:hanging="440"/>
+      </w:pPr>
+    </w:lvl>
+    <w:lvl w:ilvl="8" w:tplc="0409001B" w:tentative="1">
+      <w:start w:val="1"/>
+      <w:numFmt w:val="lowerRoman"/>
+      <w:lvlText w:val="%9."/>
+      <w:lvlJc w:val="right"/>
+      <w:pPr>
+        <w:ind w:left="3960" w:hanging="440"/>
+      </w:pPr>
+    </w:lvl>
+  </w:abstractNum>
+  <w:abstractNum w:abstractNumId="1" w15:restartNumberingAfterBreak="0">
+    <w:nsid w:val="57D54993"/>
+    <w:multiLevelType w:val="multilevel"/>
+    <w:tmpl w:val="7F3E1484"/>
+    <w:lvl w:ilvl="0">
+      <w:start w:val="1"/>
+      <w:numFmt w:val="bullet"/>
+      <w:lvlText w:val=""/>
+      <w:lvlJc w:val="left"/>
+      <w:pPr>
+        <w:tabs>
+          <w:tab w:val="num" w:pos="720"/>
+        </w:tabs>
+        <w:ind w:left="720" w:hanging="360"/>
+      </w:pPr>
+      <w:rPr>
+        <w:rFonts w:ascii="Symbol" w:hAnsi="Symbol" w:hint="default"/>
+        <w:sz w:val="20"/>
+      </w:rPr>
+    </w:lvl>
+    <w:lvl w:ilvl="1">
+      <w:start w:val="1"/>
+      <w:numFmt w:val="bullet"/>
+      <w:lvlText w:val=""/>
+      <w:lvlJc w:val="left"/>
+      <w:pPr>
+        <w:tabs>
+          <w:tab w:val="num" w:pos="1440"/>
+        </w:tabs>
+        <w:ind w:left="1440" w:hanging="360"/>
+      </w:pPr>
+      <w:rPr>
+        <w:rFonts w:ascii="Symbol" w:hAnsi="Symbol" w:hint="default"/>
+        <w:sz w:val="20"/>
+      </w:rPr>
+    </w:lvl>
+    <w:lvl w:ilvl="2" w:tentative="1">
+      <w:start w:val="1"/>
+      <w:numFmt w:val="bullet"/>
+      <w:lvlText w:val=""/>
+      <w:lvlJc w:val="left"/>
+      <w:pPr>
+        <w:tabs>
+          <w:tab w:val="num" w:pos="2160"/>
+        </w:tabs>
+        <w:ind w:left="2160" w:hanging="360"/>
+      </w:pPr>
+      <w:rPr>
+        <w:rFonts w:ascii="Symbol" w:hAnsi="Symbol" w:hint="default"/>
+        <w:sz w:val="20"/>
+      </w:rPr>
+    </w:lvl>
+    <w:lvl w:ilvl="3" w:tentative="1">
+      <w:start w:val="1"/>
+      <w:numFmt w:val="bullet"/>
+      <w:lvlText w:val=""/>
+      <w:lvlJc w:val="left"/>
+      <w:pPr>
+        <w:tabs>
+          <w:tab w:val="num" w:pos="2880"/>
+        </w:tabs>
+        <w:ind w:left="2880" w:hanging="360"/>
+      </w:pPr>
+      <w:rPr>
+        <w:rFonts w:ascii="Symbol" w:hAnsi="Symbol" w:hint="default"/>
+        <w:sz w:val="20"/>
+      </w:rPr>
+    </w:lvl>
+    <w:lvl w:ilvl="4" w:tentative="1">
+      <w:start w:val="1"/>
+      <w:numFmt w:val="bullet"/>
+      <w:lvlText w:val=""/>
+      <w:lvlJc w:val="left"/>
+      <w:pPr>
+        <w:tabs>
+          <w:tab w:val="num" w:pos="3600"/>
+        </w:tabs>
+        <w:ind w:left="3600" w:hanging="360"/>
+      </w:pPr>
+      <w:rPr>
+        <w:rFonts w:ascii="Symbol" w:hAnsi="Symbol" w:hint="default"/>
+        <w:sz w:val="20"/>
+      </w:rPr>
+    </w:lvl>
+    <w:lvl w:ilvl="5" w:tentative="1">
+      <w:start w:val="1"/>
+      <w:numFmt w:val="bullet"/>
+      <w:lvlText w:val=""/>
+      <w:lvlJc w:val="left"/>
+      <w:pPr>
+        <w:tabs>
+          <w:tab w:val="num" w:pos="4320"/>
+        </w:tabs>
+        <w:ind w:left="4320" w:hanging="360"/>
+      </w:pPr>
+      <w:rPr>
+        <w:rFonts w:ascii="Symbol" w:hAnsi="Symbol" w:hint="default"/>
+        <w:sz w:val="20"/>
+      </w:rPr>
+    </w:lvl>
+    <w:lvl w:ilvl="6" w:tentative="1">
+      <w:start w:val="1"/>
+      <w:numFmt w:val="bullet"/>
+      <w:lvlText w:val=""/>
+      <w:lvlJc w:val="left"/>
+      <w:pPr>
+        <w:tabs>
+          <w:tab w:val="num" w:pos="5040"/>
+        </w:tabs>
+        <w:ind w:left="5040" w:hanging="360"/>
+      </w:pPr>
+      <w:rPr>
+        <w:rFonts w:ascii="Symbol" w:hAnsi="Symbol" w:hint="default"/>
+        <w:sz w:val="20"/>
+      </w:rPr>
+    </w:lvl>
+    <w:lvl w:ilvl="7" w:tentative="1">
+      <w:start w:val="1"/>
+      <w:numFmt w:val="bullet"/>
+      <w:lvlText w:val=""/>
+      <w:lvlJc w:val="left"/>
+      <w:pPr>
+        <w:tabs>
+          <w:tab w:val="num" w:pos="5760"/>
+        </w:tabs>
+        <w:ind w:left="5760" w:hanging="360"/>
+      </w:pPr>
+      <w:rPr>
+        <w:rFonts w:ascii="Symbol" w:hAnsi="Symbol" w:hint="default"/>
+        <w:sz w:val="20"/>
+      </w:rPr>
+    </w:lvl>
+    <w:lvl w:ilvl="8" w:tentative="1">
+      <w:start w:val="1"/>
+      <w:numFmt w:val="bullet"/>
+      <w:lvlText w:val=""/>
+      <w:lvlJc w:val="left"/>
+      <w:pPr>
+        <w:tabs>
+          <w:tab w:val="num" w:pos="6480"/>
+        </w:tabs>
+        <w:ind w:left="6480" w:hanging="360"/>
+      </w:pPr>
+      <w:rPr>
+        <w:rFonts w:ascii="Symbol" w:hAnsi="Symbol" w:hint="default"/>
+        <w:sz w:val="20"/>
+      </w:rPr>
+    </w:lvl>
+  </w:abstractNum>
+  <w:abstractNum w:abstractNumId="2" w15:restartNumberingAfterBreak="0">
+    <w:nsid w:val="58127D8F"/>
+    <w:multiLevelType w:val="multilevel"/>
+    <w:tmpl w:val="74127ACC"/>
+    <w:lvl w:ilvl="0">
+      <w:start w:val="1"/>
+      <w:numFmt w:val="bullet"/>
+      <w:lvlText w:val=""/>
+      <w:lvlJc w:val="left"/>
+      <w:pPr>
+        <w:tabs>
+          <w:tab w:val="num" w:pos="720"/>
+        </w:tabs>
+        <w:ind w:left="720" w:hanging="360"/>
+      </w:pPr>
+      <w:rPr>
+        <w:rFonts w:ascii="Symbol" w:hAnsi="Symbol" w:hint="default"/>
+        <w:sz w:val="20"/>
+      </w:rPr>
+    </w:lvl>
+    <w:lvl w:ilvl="1">
+      <w:start w:val="1"/>
+      <w:numFmt w:val="bullet"/>
+      <w:lvlText w:val=""/>
+      <w:lvlJc w:val="left"/>
+      <w:pPr>
+        <w:tabs>
+          <w:tab w:val="num" w:pos="1440"/>
+        </w:tabs>
+        <w:ind w:left="1440" w:hanging="360"/>
+      </w:pPr>
+      <w:rPr>
+        <w:rFonts w:ascii="Symbol" w:hAnsi="Symbol" w:hint="default"/>
+        <w:sz w:val="20"/>
+      </w:rPr>
+    </w:lvl>
+    <w:lvl w:ilvl="2" w:tentative="1">
+      <w:start w:val="1"/>
+      <w:numFmt w:val="bullet"/>
+      <w:lvlText w:val=""/>
+      <w:lvlJc w:val="left"/>
+      <w:pPr>
+        <w:tabs>
+          <w:tab w:val="num" w:pos="2160"/>
+        </w:tabs>
+        <w:ind w:left="2160" w:hanging="360"/>
+      </w:pPr>
+      <w:rPr>
+        <w:rFonts w:ascii="Symbol" w:hAnsi="Symbol" w:hint="default"/>
+        <w:sz w:val="20"/>
+      </w:rPr>
+    </w:lvl>
+    <w:lvl w:ilvl="3" w:tentative="1">
+      <w:start w:val="1"/>
+      <w:numFmt w:val="bullet"/>
+      <w:lvlText w:val=""/>
+      <w:lvlJc w:val="left"/>
+      <w:pPr>
+        <w:tabs>
+          <w:tab w:val="num" w:pos="2880"/>
+        </w:tabs>
+        <w:ind w:left="2880" w:hanging="360"/>
+      </w:pPr>
+      <w:rPr>
+        <w:rFonts w:ascii="Symbol" w:hAnsi="Symbol" w:hint="default"/>
+        <w:sz w:val="20"/>
+      </w:rPr>
+    </w:lvl>
+    <w:lvl w:ilvl="4" w:tentative="1">
+      <w:start w:val="1"/>
+      <w:numFmt w:val="bullet"/>
+      <w:lvlText w:val=""/>
+      <w:lvlJc w:val="left"/>
+      <w:pPr>
+        <w:tabs>
+          <w:tab w:val="num" w:pos="3600"/>
+        </w:tabs>
+        <w:ind w:left="3600" w:hanging="360"/>
+      </w:pPr>
+      <w:rPr>
+        <w:rFonts w:ascii="Symbol" w:hAnsi="Symbol" w:hint="default"/>
+        <w:sz w:val="20"/>
+      </w:rPr>
+    </w:lvl>
+    <w:lvl w:ilvl="5" w:tentative="1">
+      <w:start w:val="1"/>
+      <w:numFmt w:val="bullet"/>
+      <w:lvlText w:val=""/>
+      <w:lvlJc w:val="left"/>
+      <w:pPr>
+        <w:tabs>
+          <w:tab w:val="num" w:pos="4320"/>
+        </w:tabs>
+        <w:ind w:left="4320" w:hanging="360"/>
+      </w:pPr>
+      <w:rPr>
+        <w:rFonts w:ascii="Symbol" w:hAnsi="Symbol" w:hint="default"/>
+        <w:sz w:val="20"/>
+      </w:rPr>
+    </w:lvl>
+    <w:lvl w:ilvl="6" w:tentative="1">
+      <w:start w:val="1"/>
+      <w:numFmt w:val="bullet"/>
+      <w:lvlText w:val=""/>
+      <w:lvlJc w:val="left"/>
+      <w:pPr>
+        <w:tabs>
+          <w:tab w:val="num" w:pos="5040"/>
+        </w:tabs>
+        <w:ind w:left="5040" w:hanging="360"/>
+      </w:pPr>
+      <w:rPr>
+        <w:rFonts w:ascii="Symbol" w:hAnsi="Symbol" w:hint="default"/>
+        <w:sz w:val="20"/>
+      </w:rPr>
+    </w:lvl>
+    <w:lvl w:ilvl="7" w:tentative="1">
+      <w:start w:val="1"/>
+      <w:numFmt w:val="bullet"/>
+      <w:lvlText w:val=""/>
+      <w:lvlJc w:val="left"/>
+      <w:pPr>
+        <w:tabs>
+          <w:tab w:val="num" w:pos="5760"/>
+        </w:tabs>
+        <w:ind w:left="5760" w:hanging="360"/>
+      </w:pPr>
+      <w:rPr>
+        <w:rFonts w:ascii="Symbol" w:hAnsi="Symbol" w:hint="default"/>
+        <w:sz w:val="20"/>
+      </w:rPr>
+    </w:lvl>
+    <w:lvl w:ilvl="8" w:tentative="1">
+      <w:start w:val="1"/>
+      <w:numFmt w:val="bullet"/>
+      <w:lvlText w:val=""/>
+      <w:lvlJc w:val="left"/>
+      <w:pPr>
+        <w:tabs>
+          <w:tab w:val="num" w:pos="6480"/>
+        </w:tabs>
+        <w:ind w:left="6480" w:hanging="360"/>
+      </w:pPr>
+      <w:rPr>
+        <w:rFonts w:ascii="Symbol" w:hAnsi="Symbol" w:hint="default"/>
+        <w:sz w:val="20"/>
+      </w:rPr>
+    </w:lvl>
+  </w:abstractNum>
+  <w:abstractNum w:abstractNumId="3" w15:restartNumberingAfterBreak="0">
+    <w:nsid w:val="78AE0586"/>
+    <w:multiLevelType w:val="multilevel"/>
+    <w:tmpl w:val="441C4BD0"/>
+    <w:lvl w:ilvl="0">
+      <w:start w:val="1"/>
+      <w:numFmt w:val="bullet"/>
+      <w:lvlText w:val=""/>
+      <w:lvlJc w:val="left"/>
+      <w:pPr>
+        <w:tabs>
+          <w:tab w:val="num" w:pos="720"/>
+        </w:tabs>
+        <w:ind w:left="720" w:hanging="360"/>
+      </w:pPr>
+      <w:rPr>
+        <w:rFonts w:ascii="Symbol" w:hAnsi="Symbol" w:hint="default"/>
+        <w:sz w:val="20"/>
+      </w:rPr>
+    </w:lvl>
+    <w:lvl w:ilvl="1">
+      <w:start w:val="1"/>
+      <w:numFmt w:val="bullet"/>
+      <w:lvlText w:val=""/>
+      <w:lvlJc w:val="left"/>
+      <w:pPr>
+        <w:tabs>
+          <w:tab w:val="num" w:pos="1440"/>
+        </w:tabs>
+        <w:ind w:left="1440" w:hanging="360"/>
+      </w:pPr>
+      <w:rPr>
+        <w:rFonts w:ascii="Symbol" w:hAnsi="Symbol" w:hint="default"/>
+        <w:sz w:val="20"/>
+      </w:rPr>
+    </w:lvl>
+    <w:lvl w:ilvl="2" w:tentative="1">
+      <w:start w:val="1"/>
+      <w:numFmt w:val="bullet"/>
+      <w:lvlText w:val=""/>
+      <w:lvlJc w:val="left"/>
+      <w:pPr>
+        <w:tabs>
+          <w:tab w:val="num" w:pos="2160"/>
+        </w:tabs>
+        <w:ind w:left="2160" w:hanging="360"/>
+      </w:pPr>
+      <w:rPr>
+        <w:rFonts w:ascii="Symbol" w:hAnsi="Symbol" w:hint="default"/>
+        <w:sz w:val="20"/>
+      </w:rPr>
+    </w:lvl>
+    <w:lvl w:ilvl="3" w:tentative="1">
+      <w:start w:val="1"/>
+      <w:numFmt w:val="bullet"/>
+      <w:lvlText w:val=""/>
+      <w:lvlJc w:val="left"/>
+      <w:pPr>
+        <w:tabs>
+          <w:tab w:val="num" w:pos="2880"/>
+        </w:tabs>
+        <w:ind w:left="2880" w:hanging="360"/>
+      </w:pPr>
+      <w:rPr>
+        <w:rFonts w:ascii="Symbol" w:hAnsi="Symbol" w:hint="default"/>
+        <w:sz w:val="20"/>
+      </w:rPr>
+    </w:lvl>
+    <w:lvl w:ilvl="4" w:tentative="1">
+      <w:start w:val="1"/>
+      <w:numFmt w:val="bullet"/>
+      <w:lvlText w:val=""/>
+      <w:lvlJc w:val="left"/>
+      <w:pPr>
+        <w:tabs>
+          <w:tab w:val="num" w:pos="3600"/>
+        </w:tabs>
+        <w:ind w:left="3600" w:hanging="360"/>
+      </w:pPr>
+      <w:rPr>
+        <w:rFonts w:ascii="Symbol" w:hAnsi="Symbol" w:hint="default"/>
+        <w:sz w:val="20"/>
+      </w:rPr>
+    </w:lvl>
+    <w:lvl w:ilvl="5" w:tentative="1">
+      <w:start w:val="1"/>
+      <w:numFmt w:val="bullet"/>
+      <w:lvlText w:val=""/>
+      <w:lvlJc w:val="left"/>
+      <w:pPr>
+        <w:tabs>
+          <w:tab w:val="num" w:pos="4320"/>
+        </w:tabs>
+        <w:ind w:left="4320" w:hanging="360"/>
+      </w:pPr>
+      <w:rPr>
+        <w:rFonts w:ascii="Symbol" w:hAnsi="Symbol" w:hint="default"/>
+        <w:sz w:val="20"/>
+      </w:rPr>
+    </w:lvl>
+    <w:lvl w:ilvl="6" w:tentative="1">
+      <w:start w:val="1"/>
+      <w:numFmt w:val="bullet"/>
+      <w:lvlText w:val=""/>
+      <w:lvlJc w:val="left"/>
+      <w:pPr>
+        <w:tabs>
+          <w:tab w:val="num" w:pos="5040"/>
+        </w:tabs>
+        <w:ind w:left="5040" w:hanging="360"/>
+      </w:pPr>
+      <w:rPr>
+        <w:rFonts w:ascii="Symbol" w:hAnsi="Symbol" w:hint="default"/>
+        <w:sz w:val="20"/>
+      </w:rPr>
+    </w:lvl>
+    <w:lvl w:ilvl="7" w:tentative="1">
+      <w:start w:val="1"/>
+      <w:numFmt w:val="bullet"/>
+      <w:lvlText w:val=""/>
+      <w:lvlJc w:val="left"/>
+      <w:pPr>
+        <w:tabs>
+          <w:tab w:val="num" w:pos="5760"/>
+        </w:tabs>
+        <w:ind w:left="5760" w:hanging="360"/>
+      </w:pPr>
+      <w:rPr>
+        <w:rFonts w:ascii="Symbol" w:hAnsi="Symbol" w:hint="default"/>
+        <w:sz w:val="20"/>
+      </w:rPr>
+    </w:lvl>
+    <w:lvl w:ilvl="8" w:tentative="1">
+      <w:start w:val="1"/>
+      <w:numFmt w:val="bullet"/>
+      <w:lvlText w:val=""/>
+      <w:lvlJc w:val="left"/>
+      <w:pPr>
+        <w:tabs>
+          <w:tab w:val="num" w:pos="6480"/>
+        </w:tabs>
+        <w:ind w:left="6480" w:hanging="360"/>
+      </w:pPr>
+      <w:rPr>
+        <w:rFonts w:ascii="Symbol" w:hAnsi="Symbol" w:hint="default"/>
+        <w:sz w:val="20"/>
+      </w:rPr>
+    </w:lvl>
+  </w:abstractNum>
+  <w:abstractNum w:abstractNumId="4" w15:restartNumberingAfterBreak="0">
+    <w:nsid w:val="7D514F11"/>
+    <w:multiLevelType w:val="multilevel"/>
+    <w:tmpl w:val="F97A6E00"/>
+    <w:lvl w:ilvl="0">
+      <w:start w:val="1"/>
+      <w:numFmt w:val="bullet"/>
+      <w:lvlText w:val=""/>
+      <w:lvlJc w:val="left"/>
+      <w:pPr>
+        <w:tabs>
+          <w:tab w:val="num" w:pos="720"/>
+        </w:tabs>
+        <w:ind w:left="720" w:hanging="360"/>
+      </w:pPr>
+      <w:rPr>
+        <w:rFonts w:ascii="Symbol" w:hAnsi="Symbol" w:hint="default"/>
+        <w:sz w:val="20"/>
+      </w:rPr>
+    </w:lvl>
+    <w:lvl w:ilvl="1">
+      <w:start w:val="1"/>
+      <w:numFmt w:val="bullet"/>
+      <w:lvlText w:val=""/>
+      <w:lvlJc w:val="left"/>
+      <w:pPr>
+        <w:tabs>
+          <w:tab w:val="num" w:pos="1440"/>
+        </w:tabs>
+        <w:ind w:left="1440" w:hanging="360"/>
+      </w:pPr>
+      <w:rPr>
+        <w:rFonts w:ascii="Symbol" w:hAnsi="Symbol" w:hint="default"/>
+        <w:sz w:val="20"/>
+      </w:rPr>
+    </w:lvl>
+    <w:lvl w:ilvl="2" w:tentative="1">
+      <w:start w:val="1"/>
+      <w:numFmt w:val="bullet"/>
+      <w:lvlText w:val=""/>
+      <w:lvlJc w:val="left"/>
+      <w:pPr>
+        <w:tabs>
+          <w:tab w:val="num" w:pos="2160"/>
+        </w:tabs>
+        <w:ind w:left="2160" w:hanging="360"/>
+      </w:pPr>
+      <w:rPr>
+        <w:rFonts w:ascii="Symbol" w:hAnsi="Symbol" w:hint="default"/>
+        <w:sz w:val="20"/>
+      </w:rPr>
+    </w:lvl>
+    <w:lvl w:ilvl="3" w:tentative="1">
+      <w:start w:val="1"/>
+      <w:numFmt w:val="bullet"/>
+      <w:lvlText w:val=""/>
+      <w:lvlJc w:val="left"/>
+      <w:pPr>
+        <w:tabs>
+          <w:tab w:val="num" w:pos="2880"/>
+        </w:tabs>
+        <w:ind w:left="2880" w:hanging="360"/>
+      </w:pPr>
+      <w:rPr>
+        <w:rFonts w:ascii="Symbol" w:hAnsi="Symbol" w:hint="default"/>
+        <w:sz w:val="20"/>
+      </w:rPr>
+    </w:lvl>
+    <w:lvl w:ilvl="4" w:tentative="1">
+      <w:start w:val="1"/>
+      <w:numFmt w:val="bullet"/>
+      <w:lvlText w:val=""/>
+      <w:lvlJc w:val="left"/>
+      <w:pPr>
+        <w:tabs>
+          <w:tab w:val="num" w:pos="3600"/>
+        </w:tabs>
+        <w:ind w:left="3600" w:hanging="360"/>
+      </w:pPr>
+      <w:rPr>
+        <w:rFonts w:ascii="Symbol" w:hAnsi="Symbol" w:hint="default"/>
+        <w:sz w:val="20"/>
+      </w:rPr>
+    </w:lvl>
+    <w:lvl w:ilvl="5" w:tentative="1">
+      <w:start w:val="1"/>
+      <w:numFmt w:val="bullet"/>
+      <w:lvlText w:val=""/>
+      <w:lvlJc w:val="left"/>
+      <w:pPr>
+        <w:tabs>
+          <w:tab w:val="num" w:pos="4320"/>
+        </w:tabs>
+        <w:ind w:left="4320" w:hanging="360"/>
+      </w:pPr>
+      <w:rPr>
+        <w:rFonts w:ascii="Symbol" w:hAnsi="Symbol" w:hint="default"/>
+        <w:sz w:val="20"/>
+      </w:rPr>
+    </w:lvl>
+    <w:lvl w:ilvl="6" w:tentative="1">
+      <w:start w:val="1"/>
+      <w:numFmt w:val="bullet"/>
+      <w:lvlText w:val=""/>
+      <w:lvlJc w:val="left"/>
+      <w:pPr>
+        <w:tabs>
+          <w:tab w:val="num" w:pos="5040"/>
+        </w:tabs>
+        <w:ind w:left="5040" w:hanging="360"/>
+      </w:pPr>
+      <w:rPr>
+        <w:rFonts w:ascii="Symbol" w:hAnsi="Symbol" w:hint="default"/>
+        <w:sz w:val="20"/>
+      </w:rPr>
+    </w:lvl>
+    <w:lvl w:ilvl="7" w:tentative="1">
+      <w:start w:val="1"/>
+      <w:numFmt w:val="bullet"/>
+      <w:lvlText w:val=""/>
+      <w:lvlJc w:val="left"/>
+      <w:pPr>
+        <w:tabs>
+          <w:tab w:val="num" w:pos="5760"/>
+        </w:tabs>
+        <w:ind w:left="5760" w:hanging="360"/>
+      </w:pPr>
+      <w:rPr>
+        <w:rFonts w:ascii="Symbol" w:hAnsi="Symbol" w:hint="default"/>
+        <w:sz w:val="20"/>
+      </w:rPr>
+    </w:lvl>
+    <w:lvl w:ilvl="8" w:tentative="1">
+      <w:start w:val="1"/>
+      <w:numFmt w:val="bullet"/>
+      <w:lvlText w:val=""/>
+      <w:lvlJc w:val="left"/>
+      <w:pPr>
+        <w:tabs>
+          <w:tab w:val="num" w:pos="6480"/>
+        </w:tabs>
+        <w:ind w:left="6480" w:hanging="360"/>
+      </w:pPr>
+      <w:rPr>
+        <w:rFonts w:ascii="Symbol" w:hAnsi="Symbol" w:hint="default"/>
+        <w:sz w:val="20"/>
+      </w:rPr>
+    </w:lvl>
+  </w:abstractNum>
+  <w:num w:numId="1" w16cid:durableId="1175266461">
+    <w:abstractNumId w:val="1"/>
+  </w:num>
+  <w:num w:numId="2" w16cid:durableId="811873511">
+    <w:abstractNumId w:val="4"/>
+  </w:num>
+  <w:num w:numId="3" w16cid:durableId="1719278088">
+    <w:abstractNumId w:val="3"/>
+  </w:num>
+  <w:num w:numId="4" w16cid:durableId="1060010202">
+    <w:abstractNumId w:val="2"/>
+  </w:num>
+  <w:num w:numId="5" w16cid:durableId="1780297350">
+    <w:abstractNumId w:val="0"/>
+  </w:num>
+</w:numbering>
 </file>
 
 <file path=word/styles.xml><?xml version="1.0" encoding="utf-8"?>
@@ -1116,6 +3671,7 @@
   <w:style w:type="character" w:default="1" w:styleId="a0">
     <w:name w:val="Default Paragraph Font"/>
     <w:uiPriority w:val="1"/>
+    <w:semiHidden/>
     <w:unhideWhenUsed/>
   </w:style>
   <w:style w:type="table" w:default="1" w:styleId="a1">
@@ -1495,6 +4051,25 @@
       <w:szCs w:val="18"/>
     </w:rPr>
   </w:style>
+  <w:style w:type="table" w:styleId="af2">
+    <w:name w:val="Table Grid"/>
+    <w:basedOn w:val="a1"/>
+    <w:uiPriority w:val="39"/>
+    <w:rsid w:val="00826AEB"/>
+    <w:pPr>
+      <w:spacing w:after="0" w:line="240" w:lineRule="auto"/>
+    </w:pPr>
+    <w:tblPr>
+      <w:tblBorders>
+        <w:top w:val="single" w:sz="4" w:space="0" w:color="auto"/>
+        <w:left w:val="single" w:sz="4" w:space="0" w:color="auto"/>
+        <w:bottom w:val="single" w:sz="4" w:space="0" w:color="auto"/>
+        <w:right w:val="single" w:sz="4" w:space="0" w:color="auto"/>
+        <w:insideH w:val="single" w:sz="4" w:space="0" w:color="auto"/>
+        <w:insideV w:val="single" w:sz="4" w:space="0" w:color="auto"/>
+      </w:tblBorders>
+    </w:tblPr>
+  </w:style>
 </w:styles>
 </file>
 

--- a/MAL.docx
+++ b/MAL.docx
@@ -1802,6 +1802,11 @@
       </w:pPr>
     </w:p>
     <w:p>
+      <w:pPr>
+        <w:rPr>
+          <w:rFonts w:hint="eastAsia"/>
+        </w:rPr>
+      </w:pPr>
       <w:r>
         <w:rPr>
           <w:rFonts w:hint="eastAsia"/>
@@ -1823,8 +1828,20 @@
         <w:t>模型</w:t>
       </w:r>
     </w:p>
-    <w:p/>
-    <w:p/>
+    <w:p>
+      <w:pPr>
+        <w:rPr>
+          <w:rFonts w:hint="eastAsia"/>
+        </w:rPr>
+      </w:pPr>
+    </w:p>
+    <w:p>
+      <w:pPr>
+        <w:rPr>
+          <w:rFonts w:hint="eastAsia"/>
+        </w:rPr>
+      </w:pPr>
+    </w:p>
     <w:tbl>
       <w:tblPr>
         <w:tblStyle w:val="af2"/>
@@ -1859,6 +1876,11 @@
             <w:tcW w:w="7450" w:type="dxa"/>
           </w:tcPr>
           <w:p>
+            <w:pPr>
+              <w:rPr>
+                <w:rFonts w:hint="eastAsia"/>
+              </w:rPr>
+            </w:pPr>
             <w:r>
               <w:rPr>
                 <w:rFonts w:hint="eastAsia"/>
@@ -1867,6 +1889,11 @@
             </w:r>
           </w:p>
           <w:p>
+            <w:pPr>
+              <w:rPr>
+                <w:rFonts w:hint="eastAsia"/>
+              </w:rPr>
+            </w:pPr>
             <w:r>
               <w:rPr>
                 <w:rFonts w:hint="eastAsia"/>
@@ -1881,6 +1908,11 @@
             </w:r>
           </w:p>
           <w:p>
+            <w:pPr>
+              <w:rPr>
+                <w:rFonts w:hint="eastAsia"/>
+              </w:rPr>
+            </w:pPr>
             <w:r>
               <w:rPr>
                 <w:noProof/>
@@ -1936,6 +1968,11 @@
             </w:r>
           </w:p>
           <w:p>
+            <w:pPr>
+              <w:rPr>
+                <w:rFonts w:hint="eastAsia"/>
+              </w:rPr>
+            </w:pPr>
             <w:r>
               <w:rPr>
                 <w:rFonts w:hint="eastAsia"/>
@@ -1944,6 +1981,11 @@
             </w:r>
           </w:p>
           <w:p>
+            <w:pPr>
+              <w:rPr>
+                <w:rFonts w:hint="eastAsia"/>
+              </w:rPr>
+            </w:pPr>
             <w:r>
               <w:rPr>
                 <w:rFonts w:hint="eastAsia"/>
@@ -1958,6 +2000,11 @@
             </w:r>
           </w:p>
           <w:p>
+            <w:pPr>
+              <w:rPr>
+                <w:rFonts w:hint="eastAsia"/>
+              </w:rPr>
+            </w:pPr>
             <w:r>
               <w:rPr>
                 <w:rFonts w:hint="eastAsia"/>
@@ -2020,6 +2067,11 @@
             </w:r>
           </w:p>
           <w:p>
+            <w:pPr>
+              <w:rPr>
+                <w:rFonts w:hint="eastAsia"/>
+              </w:rPr>
+            </w:pPr>
             <w:r>
               <w:rPr>
                 <w:rFonts w:hint="eastAsia"/>
@@ -2032,6 +2084,9 @@
               <w:tabs>
                 <w:tab w:val="left" w:pos="4850"/>
               </w:tabs>
+              <w:rPr>
+                <w:rFonts w:hint="eastAsia"/>
+              </w:rPr>
             </w:pPr>
             <w:r>
               <w:rPr>
@@ -2047,6 +2102,11 @@
             </w:r>
           </w:p>
           <w:p>
+            <w:pPr>
+              <w:rPr>
+                <w:rFonts w:hint="eastAsia"/>
+              </w:rPr>
+            </w:pPr>
             <w:r>
               <w:rPr>
                 <w:rFonts w:hint="eastAsia"/>
@@ -2069,6 +2129,11 @@
             </w:r>
           </w:p>
           <w:p>
+            <w:pPr>
+              <w:rPr>
+                <w:rFonts w:hint="eastAsia"/>
+              </w:rPr>
+            </w:pPr>
             <w:proofErr w:type="spellStart"/>
             <w:r>
               <w:rPr>
@@ -2085,6 +2150,11 @@
             </w:r>
           </w:p>
           <w:p>
+            <w:pPr>
+              <w:rPr>
+                <w:rFonts w:hint="eastAsia"/>
+              </w:rPr>
+            </w:pPr>
             <w:r>
               <w:rPr>
                 <w:noProof/>
@@ -2127,6 +2197,11 @@
             </w:r>
           </w:p>
           <w:p>
+            <w:pPr>
+              <w:rPr>
+                <w:rFonts w:hint="eastAsia"/>
+              </w:rPr>
+            </w:pPr>
             <w:r>
               <w:rPr>
                 <w:rFonts w:hint="eastAsia"/>
@@ -2159,6 +2234,11 @@
             </w:r>
           </w:p>
           <w:p>
+            <w:pPr>
+              <w:rPr>
+                <w:rFonts w:hint="eastAsia"/>
+              </w:rPr>
+            </w:pPr>
             <w:r>
               <w:rPr>
                 <w:noProof/>
@@ -2203,13 +2283,13 @@
           <w:p>
             <w:pPr>
               <w:rPr>
-                <w:rFonts w:asciiTheme="minorEastAsia" w:hAnsiTheme="minorEastAsia"/>
-              </w:rPr>
-            </w:pPr>
-            <w:r>
-              <w:rPr>
                 <w:rFonts w:asciiTheme="minorEastAsia" w:hAnsiTheme="minorEastAsia" w:hint="eastAsia"/>
               </w:rPr>
+            </w:pPr>
+            <w:r>
+              <w:rPr>
+                <w:rFonts w:asciiTheme="minorEastAsia" w:hAnsiTheme="minorEastAsia" w:hint="eastAsia"/>
+              </w:rPr>
               <w:t>3．完成</w:t>
             </w:r>
             <w:proofErr w:type="spellStart"/>
@@ -2228,6 +2308,11 @@
             </w:r>
           </w:p>
           <w:p>
+            <w:pPr>
+              <w:rPr>
+                <w:rFonts w:hint="eastAsia"/>
+              </w:rPr>
+            </w:pPr>
             <w:r>
               <w:rPr>
                 <w:noProof/>
@@ -2283,7 +2368,617 @@
     <w:p>
       <w:pPr>
         <w:rPr>
-          <w:rFonts w:hint="eastAsia"/>
+          <w:rFonts w:eastAsia="Yu Mincho" w:hint="eastAsia"/>
+          <w:lang w:eastAsia="ja-JP"/>
+        </w:rPr>
+      </w:pPr>
+    </w:p>
+    <w:tbl>
+      <w:tblPr>
+        <w:tblStyle w:val="af2"/>
+        <w:tblW w:w="0" w:type="auto"/>
+        <w:tblLook w:val="04A0" w:firstRow="1" w:lastRow="0" w:firstColumn="1" w:lastColumn="0" w:noHBand="0" w:noVBand="1"/>
+      </w:tblPr>
+      <w:tblGrid>
+        <w:gridCol w:w="8296"/>
+      </w:tblGrid>
+      <w:tr>
+        <w:tc>
+          <w:tcPr>
+            <w:tcW w:w="8296" w:type="dxa"/>
+          </w:tcPr>
+          <w:p>
+            <w:pPr>
+              <w:jc w:val="center"/>
+              <w:rPr>
+                <w:rFonts w:asciiTheme="minorEastAsia" w:hAnsiTheme="minorEastAsia" w:hint="eastAsia"/>
+              </w:rPr>
+            </w:pPr>
+            <w:r>
+              <w:rPr>
+                <w:rFonts w:asciiTheme="minorEastAsia" w:hAnsiTheme="minorEastAsia" w:hint="eastAsia"/>
+              </w:rPr>
+              <w:t>Waiting Area</w:t>
+            </w:r>
+          </w:p>
+          <w:p>
+            <w:pPr>
+              <w:rPr>
+                <w:rFonts w:hint="eastAsia"/>
+              </w:rPr>
+            </w:pPr>
+            <w:proofErr w:type="spellStart"/>
+            <w:r>
+              <w:t>torch.backends.cudnn.benchmark</w:t>
+            </w:r>
+            <w:proofErr w:type="spellEnd"/>
+            <w:r>
+              <w:rPr>
+                <w:rFonts w:hint="eastAsia"/>
+              </w:rPr>
+              <w:t>的使用要求：输入大小不发生变化</w:t>
+            </w:r>
+          </w:p>
+          <w:p>
+            <w:pPr>
+              <w:rPr>
+                <w:rFonts w:hint="eastAsia"/>
+              </w:rPr>
+            </w:pPr>
+            <w:r>
+              <w:rPr>
+                <w:rFonts w:hint="eastAsia"/>
+              </w:rPr>
+              <w:t>MMCV的使用方法</w:t>
+            </w:r>
+          </w:p>
+          <w:p>
+            <w:pPr>
+              <w:rPr>
+                <w:rFonts w:hint="eastAsia"/>
+              </w:rPr>
+            </w:pPr>
+            <w:hyperlink r:id="rId13" w:history="1">
+              <w:r>
+                <w:rPr>
+                  <w:rStyle w:val="af3"/>
+                </w:rPr>
+                <w:t>MMCV 核心组件分析(五): Registry - 知乎</w:t>
+              </w:r>
+            </w:hyperlink>
+          </w:p>
+          <w:p>
+            <w:pPr>
+              <w:rPr>
+                <w:rFonts w:hint="eastAsia"/>
+              </w:rPr>
+            </w:pPr>
+            <w:r>
+              <w:rPr>
+                <w:rFonts w:hint="eastAsia"/>
+              </w:rPr>
+              <w:t>Registry-@</w:t>
+            </w:r>
+            <w:proofErr w:type="spellStart"/>
+            <w:r>
+              <w:rPr>
+                <w:rFonts w:hint="eastAsia"/>
+              </w:rPr>
+              <w:t>register_module</w:t>
+            </w:r>
+            <w:proofErr w:type="spellEnd"/>
+            <w:r>
+              <w:rPr>
+                <w:rFonts w:hint="eastAsia"/>
+              </w:rPr>
+              <w:t>()-</w:t>
+            </w:r>
+            <w:proofErr w:type="spellStart"/>
+            <w:r>
+              <w:rPr>
+                <w:rFonts w:hint="eastAsia"/>
+              </w:rPr>
+              <w:t>build_from_cfg</w:t>
+            </w:r>
+            <w:proofErr w:type="spellEnd"/>
+            <w:r>
+              <w:rPr>
+                <w:rFonts w:hint="eastAsia"/>
+              </w:rPr>
+              <w:t xml:space="preserve"> 3个基本步骤</w:t>
+            </w:r>
+          </w:p>
+          <w:p>
+            <w:pPr>
+              <w:rPr>
+                <w:rFonts w:hint="eastAsia"/>
+              </w:rPr>
+            </w:pPr>
+            <w:r>
+              <w:rPr>
+                <w:rFonts w:hint="eastAsia"/>
+              </w:rPr>
+              <w:t>Dataset/</w:t>
+            </w:r>
+            <w:proofErr w:type="spellStart"/>
+            <w:r>
+              <w:rPr>
+                <w:rFonts w:hint="eastAsia"/>
+              </w:rPr>
+              <w:t>Pv_dataset</w:t>
+            </w:r>
+            <w:proofErr w:type="spellEnd"/>
+          </w:p>
+          <w:p>
+            <w:pPr>
+              <w:rPr>
+                <w:rFonts w:hint="eastAsia"/>
+              </w:rPr>
+            </w:pPr>
+            <w:r>
+              <w:rPr>
+                <w:rFonts w:hint="eastAsia"/>
+              </w:rPr>
+              <w:t>模型训练部分：</w:t>
+            </w:r>
+          </w:p>
+          <w:p>
+            <w:pPr>
+              <w:rPr>
+                <w:rFonts w:hint="eastAsia"/>
+              </w:rPr>
+            </w:pPr>
+            <w:r>
+              <w:rPr>
+                <w:noProof/>
+              </w:rPr>
+              <w:drawing>
+                <wp:inline distT="0" distB="0" distL="0" distR="0" wp14:anchorId="7C23E435" wp14:editId="01E40950">
+                  <wp:extent cx="5062119" cy="2788249"/>
+                  <wp:effectExtent l="0" t="0" r="5715" b="0"/>
+                  <wp:docPr id="859445043" name="图片 1"/>
+                  <wp:cNvGraphicFramePr>
+                    <a:graphicFrameLocks xmlns:a="http://schemas.openxmlformats.org/drawingml/2006/main" noChangeAspect="1"/>
+                  </wp:cNvGraphicFramePr>
+                  <a:graphic xmlns:a="http://schemas.openxmlformats.org/drawingml/2006/main">
+                    <a:graphicData uri="http://schemas.openxmlformats.org/drawingml/2006/picture">
+                      <pic:pic xmlns:pic="http://schemas.openxmlformats.org/drawingml/2006/picture">
+                        <pic:nvPicPr>
+                          <pic:cNvPr id="859445043" name=""/>
+                          <pic:cNvPicPr/>
+                        </pic:nvPicPr>
+                        <pic:blipFill>
+                          <a:blip r:embed="rId14"/>
+                          <a:stretch>
+                            <a:fillRect/>
+                          </a:stretch>
+                        </pic:blipFill>
+                        <pic:spPr>
+                          <a:xfrm>
+                            <a:off x="0" y="0"/>
+                            <a:ext cx="5066285" cy="2790543"/>
+                          </a:xfrm>
+                          <a:prstGeom prst="rect">
+                            <a:avLst/>
+                          </a:prstGeom>
+                        </pic:spPr>
+                      </pic:pic>
+                    </a:graphicData>
+                  </a:graphic>
+                </wp:inline>
+              </w:drawing>
+            </w:r>
+          </w:p>
+          <w:p>
+            <w:pPr>
+              <w:rPr>
+                <w:rFonts w:hint="eastAsia"/>
+              </w:rPr>
+            </w:pPr>
+            <w:r>
+              <w:rPr>
+                <w:rFonts w:hint="eastAsia"/>
+              </w:rPr>
+              <w:t>数据集读取全是在</w:t>
+            </w:r>
+            <w:proofErr w:type="gramStart"/>
+            <w:r>
+              <w:rPr>
+                <w:rFonts w:hint="eastAsia"/>
+              </w:rPr>
+              <w:t>数据湖</w:t>
+            </w:r>
+            <w:proofErr w:type="spellStart"/>
+            <w:proofErr w:type="gramEnd"/>
+            <w:r>
+              <w:rPr>
+                <w:rFonts w:hint="eastAsia"/>
+              </w:rPr>
+              <w:t>datalake</w:t>
+            </w:r>
+            <w:proofErr w:type="spellEnd"/>
+            <w:r>
+              <w:rPr>
+                <w:rFonts w:hint="eastAsia"/>
+              </w:rPr>
+              <w:t>上获取</w:t>
+            </w:r>
+          </w:p>
+          <w:p>
+            <w:pPr>
+              <w:rPr>
+                <w:rFonts w:hint="eastAsia"/>
+              </w:rPr>
+            </w:pPr>
+            <w:r>
+              <w:rPr>
+                <w:rFonts w:hint="eastAsia"/>
+              </w:rPr>
+              <w:t>模型结构方面：</w:t>
+            </w:r>
+          </w:p>
+          <w:p>
+            <w:pPr>
+              <w:rPr>
+                <w:rFonts w:hint="eastAsia"/>
+              </w:rPr>
+            </w:pPr>
+            <w:r>
+              <w:rPr>
+                <w:rFonts w:hint="eastAsia"/>
+              </w:rPr>
+              <w:t>Model第一个encoder采用</w:t>
+            </w:r>
+            <w:proofErr w:type="spellStart"/>
+            <w:r>
+              <w:t>MtMcBevAggByCurrentKV</w:t>
+            </w:r>
+            <w:proofErr w:type="spellEnd"/>
+          </w:p>
+          <w:p>
+            <w:pPr>
+              <w:rPr>
+                <w:rFonts w:hint="eastAsia"/>
+              </w:rPr>
+            </w:pPr>
+            <w:r>
+              <w:rPr>
+                <w:rFonts w:hint="eastAsia"/>
+              </w:rPr>
+              <w:t>Mult-Task-Multi-Camera</w:t>
+            </w:r>
+          </w:p>
+          <w:p>
+            <w:pPr>
+              <w:rPr>
+                <w:rFonts w:hint="eastAsia"/>
+              </w:rPr>
+            </w:pPr>
+            <w:r>
+              <w:rPr>
+                <w:noProof/>
+              </w:rPr>
+              <w:drawing>
+                <wp:inline distT="0" distB="0" distL="0" distR="0" wp14:anchorId="6F5F5019" wp14:editId="3690B79C">
+                  <wp:extent cx="3800475" cy="561975"/>
+                  <wp:effectExtent l="0" t="0" r="9525" b="9525"/>
+                  <wp:docPr id="1155361103" name="图片 1"/>
+                  <wp:cNvGraphicFramePr>
+                    <a:graphicFrameLocks xmlns:a="http://schemas.openxmlformats.org/drawingml/2006/main" noChangeAspect="1"/>
+                  </wp:cNvGraphicFramePr>
+                  <a:graphic xmlns:a="http://schemas.openxmlformats.org/drawingml/2006/main">
+                    <a:graphicData uri="http://schemas.openxmlformats.org/drawingml/2006/picture">
+                      <pic:pic xmlns:pic="http://schemas.openxmlformats.org/drawingml/2006/picture">
+                        <pic:nvPicPr>
+                          <pic:cNvPr id="1155361103" name=""/>
+                          <pic:cNvPicPr/>
+                        </pic:nvPicPr>
+                        <pic:blipFill>
+                          <a:blip r:embed="rId15"/>
+                          <a:stretch>
+                            <a:fillRect/>
+                          </a:stretch>
+                        </pic:blipFill>
+                        <pic:spPr>
+                          <a:xfrm>
+                            <a:off x="0" y="0"/>
+                            <a:ext cx="3800475" cy="561975"/>
+                          </a:xfrm>
+                          <a:prstGeom prst="rect">
+                            <a:avLst/>
+                          </a:prstGeom>
+                        </pic:spPr>
+                      </pic:pic>
+                    </a:graphicData>
+                  </a:graphic>
+                </wp:inline>
+              </w:drawing>
+            </w:r>
+          </w:p>
+          <w:p>
+            <w:pPr>
+              <w:rPr>
+                <w:rFonts w:hint="eastAsia"/>
+              </w:rPr>
+            </w:pPr>
+            <w:r>
+              <w:rPr>
+                <w:rFonts w:hint="eastAsia"/>
+              </w:rPr>
+              <w:t>对应[B,T,N,4,4]</w:t>
+            </w:r>
+          </w:p>
+          <w:p>
+            <w:pPr>
+              <w:rPr>
+                <w:rFonts w:hint="eastAsia"/>
+              </w:rPr>
+            </w:pPr>
+            <w:r>
+              <w:rPr>
+                <w:rFonts w:eastAsia="Yu Mincho" w:hint="eastAsia"/>
+                <w:lang w:eastAsia="ja-JP"/>
+              </w:rPr>
+              <w:t>Encoder</w:t>
+            </w:r>
+            <w:r>
+              <w:rPr>
+                <w:rFonts w:asciiTheme="minorEastAsia" w:hAnsiTheme="minorEastAsia" w:hint="eastAsia"/>
+              </w:rPr>
+              <w:t>重要模块：</w:t>
+            </w:r>
+          </w:p>
+          <w:p>
+            <w:pPr>
+              <w:rPr>
+                <w:rFonts w:hint="eastAsia"/>
+              </w:rPr>
+            </w:pPr>
+            <w:r>
+              <w:lastRenderedPageBreak/>
+              <w:t xml:space="preserve"> </w:t>
+            </w:r>
+            <w:r>
+              <w:rPr>
+                <w:noProof/>
+              </w:rPr>
+              <w:drawing>
+                <wp:inline distT="0" distB="0" distL="0" distR="0" wp14:anchorId="1F96AE92" wp14:editId="259F249B">
+                  <wp:extent cx="3179225" cy="1770659"/>
+                  <wp:effectExtent l="0" t="0" r="2540" b="1270"/>
+                  <wp:docPr id="1473913590" name="图片 1"/>
+                  <wp:cNvGraphicFramePr>
+                    <a:graphicFrameLocks xmlns:a="http://schemas.openxmlformats.org/drawingml/2006/main" noChangeAspect="1"/>
+                  </wp:cNvGraphicFramePr>
+                  <a:graphic xmlns:a="http://schemas.openxmlformats.org/drawingml/2006/main">
+                    <a:graphicData uri="http://schemas.openxmlformats.org/drawingml/2006/picture">
+                      <pic:pic xmlns:pic="http://schemas.openxmlformats.org/drawingml/2006/picture">
+                        <pic:nvPicPr>
+                          <pic:cNvPr id="1473913590" name=""/>
+                          <pic:cNvPicPr/>
+                        </pic:nvPicPr>
+                        <pic:blipFill>
+                          <a:blip r:embed="rId16"/>
+                          <a:stretch>
+                            <a:fillRect/>
+                          </a:stretch>
+                        </pic:blipFill>
+                        <pic:spPr>
+                          <a:xfrm>
+                            <a:off x="0" y="0"/>
+                            <a:ext cx="3187117" cy="1775055"/>
+                          </a:xfrm>
+                          <a:prstGeom prst="rect">
+                            <a:avLst/>
+                          </a:prstGeom>
+                        </pic:spPr>
+                      </pic:pic>
+                    </a:graphicData>
+                  </a:graphic>
+                </wp:inline>
+              </w:drawing>
+            </w:r>
+            <w:r>
+              <w:rPr>
+                <w:rFonts w:hint="eastAsia"/>
+              </w:rPr>
+              <w:t>有编码，</w:t>
+            </w:r>
+            <w:proofErr w:type="spellStart"/>
+            <w:r>
+              <w:rPr>
+                <w:rFonts w:hint="eastAsia"/>
+              </w:rPr>
+              <w:t>kv</w:t>
+            </w:r>
+            <w:proofErr w:type="spellEnd"/>
+            <w:r>
+              <w:rPr>
+                <w:rFonts w:hint="eastAsia"/>
+              </w:rPr>
+              <w:t>生成</w:t>
+            </w:r>
+          </w:p>
+          <w:p>
+            <w:pPr>
+              <w:rPr>
+                <w:rFonts w:hint="eastAsia"/>
+              </w:rPr>
+            </w:pPr>
+            <w:r>
+              <w:rPr>
+                <w:rFonts w:hint="eastAsia"/>
+              </w:rPr>
+              <w:t>使用transformer生成</w:t>
+            </w:r>
+            <w:proofErr w:type="spellStart"/>
+            <w:r>
+              <w:rPr>
+                <w:rFonts w:hint="eastAsia"/>
+              </w:rPr>
+              <w:t>bev</w:t>
+            </w:r>
+            <w:proofErr w:type="spellEnd"/>
+            <w:r>
+              <w:rPr>
+                <w:rFonts w:hint="eastAsia"/>
+              </w:rPr>
+              <w:t xml:space="preserve"> feature</w:t>
+            </w:r>
+          </w:p>
+          <w:p>
+            <w:pPr>
+              <w:rPr>
+                <w:rFonts w:hint="eastAsia"/>
+              </w:rPr>
+            </w:pPr>
+            <w:r>
+              <w:rPr>
+                <w:noProof/>
+              </w:rPr>
+              <w:drawing>
+                <wp:inline distT="0" distB="0" distL="0" distR="0" wp14:anchorId="2DDE8EFA" wp14:editId="335B4AA5">
+                  <wp:extent cx="4672426" cy="1759634"/>
+                  <wp:effectExtent l="0" t="0" r="0" b="0"/>
+                  <wp:docPr id="1916513652" name="图片 1"/>
+                  <wp:cNvGraphicFramePr>
+                    <a:graphicFrameLocks xmlns:a="http://schemas.openxmlformats.org/drawingml/2006/main" noChangeAspect="1"/>
+                  </wp:cNvGraphicFramePr>
+                  <a:graphic xmlns:a="http://schemas.openxmlformats.org/drawingml/2006/main">
+                    <a:graphicData uri="http://schemas.openxmlformats.org/drawingml/2006/picture">
+                      <pic:pic xmlns:pic="http://schemas.openxmlformats.org/drawingml/2006/picture">
+                        <pic:nvPicPr>
+                          <pic:cNvPr id="1916513652" name=""/>
+                          <pic:cNvPicPr/>
+                        </pic:nvPicPr>
+                        <pic:blipFill>
+                          <a:blip r:embed="rId17"/>
+                          <a:stretch>
+                            <a:fillRect/>
+                          </a:stretch>
+                        </pic:blipFill>
+                        <pic:spPr>
+                          <a:xfrm>
+                            <a:off x="0" y="0"/>
+                            <a:ext cx="4678316" cy="1761852"/>
+                          </a:xfrm>
+                          <a:prstGeom prst="rect">
+                            <a:avLst/>
+                          </a:prstGeom>
+                        </pic:spPr>
+                      </pic:pic>
+                    </a:graphicData>
+                  </a:graphic>
+                </wp:inline>
+              </w:drawing>
+            </w:r>
+          </w:p>
+          <w:p>
+            <w:r>
+              <w:rPr>
+                <w:rFonts w:hint="eastAsia"/>
+              </w:rPr>
+              <w:t>Transformer挺多</w:t>
+            </w:r>
+          </w:p>
+          <w:p>
+            <w:r>
+              <w:rPr>
+                <w:rFonts w:hint="eastAsia"/>
+              </w:rPr>
+              <w:t>最终分割的head在</w:t>
+            </w:r>
+            <w:proofErr w:type="spellStart"/>
+            <w:r>
+              <w:rPr>
+                <w:rFonts w:hint="eastAsia"/>
+              </w:rPr>
+              <w:t>BevSegHead</w:t>
+            </w:r>
+            <w:proofErr w:type="spellEnd"/>
+            <w:r>
+              <w:rPr>
+                <w:rFonts w:hint="eastAsia"/>
+              </w:rPr>
+              <w:t>中，生成loss</w:t>
+            </w:r>
+          </w:p>
+          <w:p>
+            <w:r>
+              <w:rPr>
+                <w:noProof/>
+              </w:rPr>
+              <w:drawing>
+                <wp:inline distT="0" distB="0" distL="0" distR="0" wp14:anchorId="2A7CEF4B" wp14:editId="230D2916">
+                  <wp:extent cx="5147396" cy="347663"/>
+                  <wp:effectExtent l="0" t="0" r="0" b="0"/>
+                  <wp:docPr id="1022214054" name="图片 1"/>
+                  <wp:cNvGraphicFramePr>
+                    <a:graphicFrameLocks xmlns:a="http://schemas.openxmlformats.org/drawingml/2006/main" noChangeAspect="1"/>
+                  </wp:cNvGraphicFramePr>
+                  <a:graphic xmlns:a="http://schemas.openxmlformats.org/drawingml/2006/main">
+                    <a:graphicData uri="http://schemas.openxmlformats.org/drawingml/2006/picture">
+                      <pic:pic xmlns:pic="http://schemas.openxmlformats.org/drawingml/2006/picture">
+                        <pic:nvPicPr>
+                          <pic:cNvPr id="1022214054" name=""/>
+                          <pic:cNvPicPr/>
+                        </pic:nvPicPr>
+                        <pic:blipFill>
+                          <a:blip r:embed="rId18"/>
+                          <a:stretch>
+                            <a:fillRect/>
+                          </a:stretch>
+                        </pic:blipFill>
+                        <pic:spPr>
+                          <a:xfrm>
+                            <a:off x="0" y="0"/>
+                            <a:ext cx="5176071" cy="349600"/>
+                          </a:xfrm>
+                          <a:prstGeom prst="rect">
+                            <a:avLst/>
+                          </a:prstGeom>
+                        </pic:spPr>
+                      </pic:pic>
+                    </a:graphicData>
+                  </a:graphic>
+                </wp:inline>
+              </w:drawing>
+            </w:r>
+          </w:p>
+          <w:p>
+            <w:pPr>
+              <w:rPr>
+                <w:rFonts w:hint="eastAsia"/>
+              </w:rPr>
+            </w:pPr>
+            <w:r>
+              <w:rPr>
+                <w:rFonts w:hint="eastAsia"/>
+              </w:rPr>
+              <w:t>仅在</w:t>
+            </w:r>
+            <w:proofErr w:type="spellStart"/>
+            <w:r>
+              <w:rPr>
+                <w:rFonts w:hint="eastAsia"/>
+              </w:rPr>
+              <w:t>bev</w:t>
+            </w:r>
+            <w:proofErr w:type="spellEnd"/>
+            <w:r>
+              <w:rPr>
+                <w:rFonts w:hint="eastAsia"/>
+              </w:rPr>
+              <w:t>空间进行seg，没有深度高度信息，</w:t>
+            </w:r>
+          </w:p>
+        </w:tc>
+      </w:tr>
+    </w:tbl>
+    <w:p>
+      <w:pPr>
+        <w:rPr>
+          <w:rFonts w:eastAsia="Yu Mincho" w:hint="eastAsia"/>
         </w:rPr>
       </w:pPr>
     </w:p>
@@ -4070,6 +4765,29 @@
       </w:tblBorders>
     </w:tblPr>
   </w:style>
+  <w:style w:type="character" w:styleId="af3">
+    <w:name w:val="Hyperlink"/>
+    <w:basedOn w:val="a0"/>
+    <w:uiPriority w:val="99"/>
+    <w:unhideWhenUsed/>
+    <w:rsid w:val="003C345A"/>
+    <w:rPr>
+      <w:color w:val="0563C1" w:themeColor="hyperlink"/>
+      <w:u w:val="single"/>
+    </w:rPr>
+  </w:style>
+  <w:style w:type="character" w:styleId="af4">
+    <w:name w:val="Unresolved Mention"/>
+    <w:basedOn w:val="a0"/>
+    <w:uiPriority w:val="99"/>
+    <w:semiHidden/>
+    <w:unhideWhenUsed/>
+    <w:rsid w:val="003C345A"/>
+    <w:rPr>
+      <w:color w:val="605E5C"/>
+      <w:shd w:val="clear" w:color="auto" w:fill="E1DFDD"/>
+    </w:rPr>
+  </w:style>
 </w:styles>
 </file>
 
